--- a/Reports/Pishchik_Alexei/lab_1/rep/Отчет 1 лаба СПП.docx
+++ b/Reports/Pishchik_Alexei/lab_1/rep/Отчет 1 лаба СПП.docx
@@ -366,7 +366,6 @@
           <w:kern w:val="36"/>
           <w:sz w:val="28"/>
           <w:szCs w:val="28"/>
-          <w:lang w:val="en-US"/>
         </w:rPr>
         <w:t>3</w:t>
       </w:r>
@@ -629,7 +628,7 @@
           <w:sz w:val="28"/>
           <w:szCs w:val="28"/>
         </w:rPr>
-        <w:t>:</w:t>
+        <w:t>: приобрести практические навыки обработки параметров командной строки, закрепить базовые</w:t>
       </w:r>
       <w:r>
         <w:rPr>
@@ -643,20 +642,6 @@
           <w:sz w:val="28"/>
           <w:szCs w:val="28"/>
         </w:rPr>
-        <w:t>приобрести практические навыки обработки параметров командной строки, закрепить базовые</w:t>
-      </w:r>
-      <w:r>
-        <w:rPr>
-          <w:sz w:val="28"/>
-          <w:szCs w:val="28"/>
-        </w:rPr>
-        <w:t xml:space="preserve"> </w:t>
-      </w:r>
-      <w:r>
-        <w:rPr>
-          <w:sz w:val="28"/>
-          <w:szCs w:val="28"/>
-        </w:rPr>
         <w:t xml:space="preserve">знания языка программирования </w:t>
       </w:r>
       <w:proofErr w:type="spellStart"/>
@@ -728,7 +713,6 @@
         <w:rPr>
           <w:sz w:val="28"/>
           <w:szCs w:val="28"/>
-          <w:lang w:val="en-US"/>
         </w:rPr>
       </w:pPr>
       <w:r>
@@ -1214,29 +1198,23 @@
         <w:rPr>
           <w:sz w:val="28"/>
           <w:szCs w:val="28"/>
-        </w:rPr>
-      </w:pPr>
-      <w:proofErr w:type="spellStart"/>
-      <w:r>
-        <w:rPr>
-          <w:sz w:val="28"/>
-          <w:szCs w:val="28"/>
-        </w:rPr>
-        <w:t>capitalize</w:t>
-      </w:r>
-      <w:proofErr w:type="spellEnd"/>
-      <w:r>
-        <w:rPr>
-          <w:sz w:val="28"/>
-          <w:szCs w:val="28"/>
-        </w:rPr>
-        <w:t xml:space="preserve"> (" </w:t>
-      </w:r>
-      <w:proofErr w:type="spellStart"/>
-      <w:r>
-        <w:rPr>
-          <w:sz w:val="28"/>
-          <w:szCs w:val="28"/>
+          <w:lang w:val="en-US"/>
+        </w:rPr>
+      </w:pPr>
+      <w:r>
+        <w:rPr>
+          <w:sz w:val="28"/>
+          <w:szCs w:val="28"/>
+          <w:lang w:val="en-US"/>
+        </w:rPr>
+        <w:t xml:space="preserve">capitalize (" </w:t>
+      </w:r>
+      <w:proofErr w:type="spellStart"/>
+      <w:r>
+        <w:rPr>
+          <w:sz w:val="28"/>
+          <w:szCs w:val="28"/>
+          <w:lang w:val="en-US"/>
         </w:rPr>
         <w:t>cAt</w:t>
       </w:r>
@@ -1245,6 +1223,7 @@
         <w:rPr>
           <w:sz w:val="28"/>
           <w:szCs w:val="28"/>
+          <w:lang w:val="en-US"/>
         </w:rPr>
         <w:t xml:space="preserve"> ") = " </w:t>
       </w:r>
@@ -1253,6 +1232,7 @@
         <w:rPr>
           <w:sz w:val="28"/>
           <w:szCs w:val="28"/>
+          <w:lang w:val="en-US"/>
         </w:rPr>
         <w:t>CAt</w:t>
       </w:r>
@@ -1261,6 +1241,7 @@
         <w:rPr>
           <w:sz w:val="28"/>
           <w:szCs w:val="28"/>
+          <w:lang w:val="en-US"/>
         </w:rPr>
         <w:t>"</w:t>
       </w:r>
@@ -1270,6 +1251,7 @@
         <w:rPr>
           <w:sz w:val="28"/>
           <w:szCs w:val="28"/>
+          <w:lang w:val="en-US"/>
         </w:rPr>
       </w:pPr>
     </w:p>
@@ -1288,7 +1270,7 @@
           <w:sz w:val="28"/>
           <w:szCs w:val="28"/>
         </w:rPr>
-        <w:t>Код программы</w:t>
+        <w:t>Код</w:t>
       </w:r>
       <w:r>
         <w:rPr>
@@ -1297,6 +1279,23 @@
           <w:szCs w:val="28"/>
           <w:lang w:val="en-US"/>
         </w:rPr>
+        <w:t xml:space="preserve"> </w:t>
+      </w:r>
+      <w:r>
+        <w:rPr>
+          <w:b/>
+          <w:sz w:val="28"/>
+          <w:szCs w:val="28"/>
+        </w:rPr>
+        <w:t>программы</w:t>
+      </w:r>
+      <w:r>
+        <w:rPr>
+          <w:b/>
+          <w:sz w:val="28"/>
+          <w:szCs w:val="28"/>
+          <w:lang w:val="en-US"/>
+        </w:rPr>
         <w:t xml:space="preserve">: </w:t>
       </w:r>
     </w:p>
@@ -1310,38 +1309,16 @@
         <w:rPr>
           <w:lang w:val="en-US"/>
         </w:rPr>
-        <w:t>package lab_1;</w:t>
-      </w:r>
-    </w:p>
-    <w:p>
-      <w:pPr>
-        <w:rPr>
-          <w:lang w:val="en-US"/>
-        </w:rPr>
-      </w:pPr>
-    </w:p>
-    <w:p>
-      <w:pPr>
-        <w:rPr>
-          <w:lang w:val="en-US"/>
-        </w:rPr>
-      </w:pPr>
-      <w:r>
-        <w:rPr>
-          <w:lang w:val="en-US"/>
-        </w:rPr>
         <w:t xml:space="preserve">import </w:t>
       </w:r>
       <w:proofErr w:type="spellStart"/>
-      <w:proofErr w:type="gramStart"/>
-      <w:r>
-        <w:rPr>
-          <w:lang w:val="en-US"/>
-        </w:rPr>
-        <w:t>java.io.BufferedReader</w:t>
-      </w:r>
-      <w:proofErr w:type="spellEnd"/>
-      <w:proofErr w:type="gramEnd"/>
+      <w:r>
+        <w:rPr>
+          <w:lang w:val="en-US"/>
+        </w:rPr>
+        <w:t>java.util.Random</w:t>
+      </w:r>
+      <w:proofErr w:type="spellEnd"/>
       <w:r>
         <w:rPr>
           <w:lang w:val="en-US"/>
@@ -1355,22 +1332,737 @@
           <w:lang w:val="en-US"/>
         </w:rPr>
       </w:pPr>
-      <w:r>
-        <w:rPr>
-          <w:lang w:val="en-US"/>
-        </w:rPr>
-        <w:t xml:space="preserve">import </w:t>
-      </w:r>
-      <w:proofErr w:type="spellStart"/>
-      <w:proofErr w:type="gramStart"/>
-      <w:r>
-        <w:rPr>
-          <w:lang w:val="en-US"/>
-        </w:rPr>
-        <w:t>java.io.IOException</w:t>
-      </w:r>
-      <w:proofErr w:type="spellEnd"/>
-      <w:proofErr w:type="gramEnd"/>
+    </w:p>
+    <w:p>
+      <w:pPr>
+        <w:rPr>
+          <w:lang w:val="en-US"/>
+        </w:rPr>
+      </w:pPr>
+      <w:r>
+        <w:rPr>
+          <w:lang w:val="en-US"/>
+        </w:rPr>
+        <w:t>public class SSP_lab_1 {</w:t>
+      </w:r>
+    </w:p>
+    <w:p>
+      <w:pPr>
+        <w:rPr>
+          <w:lang w:val="en-US"/>
+        </w:rPr>
+      </w:pPr>
+    </w:p>
+    <w:p>
+      <w:pPr>
+        <w:rPr>
+          <w:lang w:val="en-US"/>
+        </w:rPr>
+      </w:pPr>
+      <w:r>
+        <w:rPr>
+          <w:lang w:val="en-US"/>
+        </w:rPr>
+        <w:t xml:space="preserve">    public static int </w:t>
+      </w:r>
+      <w:proofErr w:type="spellStart"/>
+      <w:r>
+        <w:rPr>
+          <w:lang w:val="en-US"/>
+        </w:rPr>
+        <w:t>generateRandomIntIntRange</w:t>
+      </w:r>
+      <w:proofErr w:type="spellEnd"/>
+      <w:r>
+        <w:rPr>
+          <w:lang w:val="en-US"/>
+        </w:rPr>
+        <w:t>(int min, int max) {</w:t>
+      </w:r>
+    </w:p>
+    <w:p>
+      <w:pPr>
+        <w:rPr>
+          <w:lang w:val="en-US"/>
+        </w:rPr>
+      </w:pPr>
+      <w:r>
+        <w:rPr>
+          <w:lang w:val="en-US"/>
+        </w:rPr>
+        <w:t xml:space="preserve">        Random r = new Random();</w:t>
+      </w:r>
+    </w:p>
+    <w:p>
+      <w:pPr>
+        <w:rPr>
+          <w:lang w:val="en-US"/>
+        </w:rPr>
+      </w:pPr>
+      <w:r>
+        <w:rPr>
+          <w:lang w:val="en-US"/>
+        </w:rPr>
+        <w:t xml:space="preserve">        return </w:t>
+      </w:r>
+      <w:proofErr w:type="spellStart"/>
+      <w:r>
+        <w:rPr>
+          <w:lang w:val="en-US"/>
+        </w:rPr>
+        <w:t>r.nextInt</w:t>
+      </w:r>
+      <w:proofErr w:type="spellEnd"/>
+      <w:r>
+        <w:rPr>
+          <w:lang w:val="en-US"/>
+        </w:rPr>
+        <w:t>((max - min) + 1) + min;</w:t>
+      </w:r>
+    </w:p>
+    <w:p>
+      <w:pPr>
+        <w:rPr>
+          <w:lang w:val="en-US"/>
+        </w:rPr>
+      </w:pPr>
+      <w:r>
+        <w:rPr>
+          <w:lang w:val="en-US"/>
+        </w:rPr>
+        <w:t xml:space="preserve">    }</w:t>
+      </w:r>
+    </w:p>
+    <w:p>
+      <w:pPr>
+        <w:rPr>
+          <w:lang w:val="en-US"/>
+        </w:rPr>
+      </w:pPr>
+    </w:p>
+    <w:p>
+      <w:pPr>
+        <w:rPr>
+          <w:lang w:val="en-US"/>
+        </w:rPr>
+      </w:pPr>
+      <w:r>
+        <w:rPr>
+          <w:lang w:val="en-US"/>
+        </w:rPr>
+        <w:lastRenderedPageBreak/>
+        <w:t xml:space="preserve">    public static double single(int size) {</w:t>
+      </w:r>
+    </w:p>
+    <w:p>
+      <w:pPr>
+        <w:rPr>
+          <w:lang w:val="en-US"/>
+        </w:rPr>
+      </w:pPr>
+      <w:r>
+        <w:rPr>
+          <w:lang w:val="en-US"/>
+        </w:rPr>
+        <w:t xml:space="preserve">        int[][] mass = new int[size][size];</w:t>
+      </w:r>
+    </w:p>
+    <w:p>
+      <w:pPr>
+        <w:rPr>
+          <w:lang w:val="en-US"/>
+        </w:rPr>
+      </w:pPr>
+      <w:r>
+        <w:rPr>
+          <w:lang w:val="en-US"/>
+        </w:rPr>
+        <w:t xml:space="preserve">        for (int </w:t>
+      </w:r>
+      <w:proofErr w:type="spellStart"/>
+      <w:r>
+        <w:rPr>
+          <w:lang w:val="en-US"/>
+        </w:rPr>
+        <w:t>i</w:t>
+      </w:r>
+      <w:proofErr w:type="spellEnd"/>
+      <w:r>
+        <w:rPr>
+          <w:lang w:val="en-US"/>
+        </w:rPr>
+        <w:t xml:space="preserve"> = 0; </w:t>
+      </w:r>
+      <w:proofErr w:type="spellStart"/>
+      <w:r>
+        <w:rPr>
+          <w:lang w:val="en-US"/>
+        </w:rPr>
+        <w:t>i</w:t>
+      </w:r>
+      <w:proofErr w:type="spellEnd"/>
+      <w:r>
+        <w:rPr>
+          <w:lang w:val="en-US"/>
+        </w:rPr>
+        <w:t xml:space="preserve"> &lt; size; </w:t>
+      </w:r>
+      <w:proofErr w:type="spellStart"/>
+      <w:r>
+        <w:rPr>
+          <w:lang w:val="en-US"/>
+        </w:rPr>
+        <w:t>i</w:t>
+      </w:r>
+      <w:proofErr w:type="spellEnd"/>
+      <w:r>
+        <w:rPr>
+          <w:lang w:val="en-US"/>
+        </w:rPr>
+        <w:t>++) {</w:t>
+      </w:r>
+    </w:p>
+    <w:p>
+      <w:pPr>
+        <w:rPr>
+          <w:lang w:val="en-US"/>
+        </w:rPr>
+      </w:pPr>
+      <w:r>
+        <w:rPr>
+          <w:lang w:val="en-US"/>
+        </w:rPr>
+        <w:t xml:space="preserve">            for (int j = 0; j &lt; size; </w:t>
+      </w:r>
+      <w:proofErr w:type="spellStart"/>
+      <w:r>
+        <w:rPr>
+          <w:lang w:val="en-US"/>
+        </w:rPr>
+        <w:t>j++</w:t>
+      </w:r>
+      <w:proofErr w:type="spellEnd"/>
+      <w:r>
+        <w:rPr>
+          <w:lang w:val="en-US"/>
+        </w:rPr>
+        <w:t>) {</w:t>
+      </w:r>
+    </w:p>
+    <w:p>
+      <w:pPr>
+        <w:rPr>
+          <w:lang w:val="en-US"/>
+        </w:rPr>
+      </w:pPr>
+      <w:r>
+        <w:rPr>
+          <w:lang w:val="en-US"/>
+        </w:rPr>
+        <w:t xml:space="preserve">                if (</w:t>
+      </w:r>
+      <w:proofErr w:type="spellStart"/>
+      <w:r>
+        <w:rPr>
+          <w:lang w:val="en-US"/>
+        </w:rPr>
+        <w:t>i</w:t>
+      </w:r>
+      <w:proofErr w:type="spellEnd"/>
+      <w:r>
+        <w:rPr>
+          <w:lang w:val="en-US"/>
+        </w:rPr>
+        <w:t xml:space="preserve"> == j) mass[</w:t>
+      </w:r>
+      <w:proofErr w:type="spellStart"/>
+      <w:r>
+        <w:rPr>
+          <w:lang w:val="en-US"/>
+        </w:rPr>
+        <w:t>i</w:t>
+      </w:r>
+      <w:proofErr w:type="spellEnd"/>
+      <w:r>
+        <w:rPr>
+          <w:lang w:val="en-US"/>
+        </w:rPr>
+        <w:t>][j] = 1;</w:t>
+      </w:r>
+    </w:p>
+    <w:p>
+      <w:pPr>
+        <w:rPr>
+          <w:lang w:val="en-US"/>
+        </w:rPr>
+      </w:pPr>
+      <w:r>
+        <w:rPr>
+          <w:lang w:val="en-US"/>
+        </w:rPr>
+        <w:t xml:space="preserve">                else mass[</w:t>
+      </w:r>
+      <w:proofErr w:type="spellStart"/>
+      <w:r>
+        <w:rPr>
+          <w:lang w:val="en-US"/>
+        </w:rPr>
+        <w:t>i</w:t>
+      </w:r>
+      <w:proofErr w:type="spellEnd"/>
+      <w:r>
+        <w:rPr>
+          <w:lang w:val="en-US"/>
+        </w:rPr>
+        <w:t xml:space="preserve">][j] = </w:t>
+      </w:r>
+      <w:proofErr w:type="spellStart"/>
+      <w:r>
+        <w:rPr>
+          <w:lang w:val="en-US"/>
+        </w:rPr>
+        <w:t>generateRandomIntIntRange</w:t>
+      </w:r>
+      <w:proofErr w:type="spellEnd"/>
+      <w:r>
+        <w:rPr>
+          <w:lang w:val="en-US"/>
+        </w:rPr>
+        <w:t>(1, 100);</w:t>
+      </w:r>
+    </w:p>
+    <w:p>
+      <w:pPr>
+        <w:rPr>
+          <w:lang w:val="en-US"/>
+        </w:rPr>
+      </w:pPr>
+      <w:r>
+        <w:rPr>
+          <w:lang w:val="en-US"/>
+        </w:rPr>
+        <w:t xml:space="preserve">                </w:t>
+      </w:r>
+      <w:proofErr w:type="spellStart"/>
+      <w:r>
+        <w:rPr>
+          <w:lang w:val="en-US"/>
+        </w:rPr>
+        <w:t>System.out.print</w:t>
+      </w:r>
+      <w:proofErr w:type="spellEnd"/>
+      <w:r>
+        <w:rPr>
+          <w:lang w:val="en-US"/>
+        </w:rPr>
+        <w:t>(mass[</w:t>
+      </w:r>
+      <w:proofErr w:type="spellStart"/>
+      <w:r>
+        <w:rPr>
+          <w:lang w:val="en-US"/>
+        </w:rPr>
+        <w:t>i</w:t>
+      </w:r>
+      <w:proofErr w:type="spellEnd"/>
+      <w:r>
+        <w:rPr>
+          <w:lang w:val="en-US"/>
+        </w:rPr>
+        <w:t>][j] + "  ");</w:t>
+      </w:r>
+    </w:p>
+    <w:p>
+      <w:pPr>
+        <w:rPr>
+          <w:lang w:val="en-US"/>
+        </w:rPr>
+      </w:pPr>
+      <w:r>
+        <w:rPr>
+          <w:lang w:val="en-US"/>
+        </w:rPr>
+        <w:t xml:space="preserve">            }</w:t>
+      </w:r>
+    </w:p>
+    <w:p>
+      <w:pPr>
+        <w:rPr>
+          <w:lang w:val="en-US"/>
+        </w:rPr>
+      </w:pPr>
+      <w:r>
+        <w:rPr>
+          <w:lang w:val="en-US"/>
+        </w:rPr>
+        <w:t xml:space="preserve">            </w:t>
+      </w:r>
+      <w:proofErr w:type="spellStart"/>
+      <w:r>
+        <w:rPr>
+          <w:lang w:val="en-US"/>
+        </w:rPr>
+        <w:t>System.out.print</w:t>
+      </w:r>
+      <w:proofErr w:type="spellEnd"/>
+      <w:r>
+        <w:rPr>
+          <w:lang w:val="en-US"/>
+        </w:rPr>
+        <w:t>('\n');</w:t>
+      </w:r>
+    </w:p>
+    <w:p>
+      <w:pPr>
+        <w:rPr>
+          <w:lang w:val="en-US"/>
+        </w:rPr>
+      </w:pPr>
+      <w:r>
+        <w:rPr>
+          <w:lang w:val="en-US"/>
+        </w:rPr>
+        <w:t xml:space="preserve">        }</w:t>
+      </w:r>
+    </w:p>
+    <w:p>
+      <w:pPr>
+        <w:rPr>
+          <w:lang w:val="en-US"/>
+        </w:rPr>
+      </w:pPr>
+      <w:r>
+        <w:rPr>
+          <w:lang w:val="en-US"/>
+        </w:rPr>
+        <w:t xml:space="preserve">        return size;  </w:t>
+      </w:r>
+    </w:p>
+    <w:p>
+      <w:pPr>
+        <w:rPr>
+          <w:lang w:val="en-US"/>
+        </w:rPr>
+      </w:pPr>
+      <w:r>
+        <w:rPr>
+          <w:lang w:val="en-US"/>
+        </w:rPr>
+        <w:t xml:space="preserve">    }</w:t>
+      </w:r>
+    </w:p>
+    <w:p>
+      <w:pPr>
+        <w:rPr>
+          <w:lang w:val="en-US"/>
+        </w:rPr>
+      </w:pPr>
+    </w:p>
+    <w:p>
+      <w:pPr>
+        <w:rPr>
+          <w:lang w:val="en-US"/>
+        </w:rPr>
+      </w:pPr>
+      <w:r>
+        <w:rPr>
+          <w:lang w:val="en-US"/>
+        </w:rPr>
+        <w:t xml:space="preserve">    public static String capitalize(String str) {</w:t>
+      </w:r>
+    </w:p>
+    <w:p>
+      <w:pPr>
+        <w:rPr>
+          <w:lang w:val="en-US"/>
+        </w:rPr>
+      </w:pPr>
+      <w:r>
+        <w:rPr>
+          <w:lang w:val="en-US"/>
+        </w:rPr>
+        <w:t xml:space="preserve">        String </w:t>
+      </w:r>
+      <w:proofErr w:type="spellStart"/>
+      <w:r>
+        <w:rPr>
+          <w:lang w:val="en-US"/>
+        </w:rPr>
+        <w:t>result_str</w:t>
+      </w:r>
+      <w:proofErr w:type="spellEnd"/>
+      <w:r>
+        <w:rPr>
+          <w:lang w:val="en-US"/>
+        </w:rPr>
+        <w:t xml:space="preserve"> = null;</w:t>
+      </w:r>
+    </w:p>
+    <w:p>
+      <w:pPr>
+        <w:rPr>
+          <w:lang w:val="en-US"/>
+        </w:rPr>
+      </w:pPr>
+      <w:r>
+        <w:rPr>
+          <w:lang w:val="en-US"/>
+        </w:rPr>
+        <w:t xml:space="preserve">        for (int </w:t>
+      </w:r>
+      <w:proofErr w:type="spellStart"/>
+      <w:r>
+        <w:rPr>
+          <w:lang w:val="en-US"/>
+        </w:rPr>
+        <w:t>i</w:t>
+      </w:r>
+      <w:proofErr w:type="spellEnd"/>
+      <w:r>
+        <w:rPr>
+          <w:lang w:val="en-US"/>
+        </w:rPr>
+        <w:t xml:space="preserve"> = 0; </w:t>
+      </w:r>
+      <w:proofErr w:type="spellStart"/>
+      <w:r>
+        <w:rPr>
+          <w:lang w:val="en-US"/>
+        </w:rPr>
+        <w:t>i</w:t>
+      </w:r>
+      <w:proofErr w:type="spellEnd"/>
+      <w:r>
+        <w:rPr>
+          <w:lang w:val="en-US"/>
+        </w:rPr>
+        <w:t xml:space="preserve"> &lt; </w:t>
+      </w:r>
+      <w:proofErr w:type="spellStart"/>
+      <w:r>
+        <w:rPr>
+          <w:lang w:val="en-US"/>
+        </w:rPr>
+        <w:t>str.length</w:t>
+      </w:r>
+      <w:proofErr w:type="spellEnd"/>
+      <w:r>
+        <w:rPr>
+          <w:lang w:val="en-US"/>
+        </w:rPr>
+        <w:t xml:space="preserve">(); </w:t>
+      </w:r>
+      <w:proofErr w:type="spellStart"/>
+      <w:r>
+        <w:rPr>
+          <w:lang w:val="en-US"/>
+        </w:rPr>
+        <w:t>i</w:t>
+      </w:r>
+      <w:proofErr w:type="spellEnd"/>
+      <w:r>
+        <w:rPr>
+          <w:lang w:val="en-US"/>
+        </w:rPr>
+        <w:t>++) {</w:t>
+      </w:r>
+    </w:p>
+    <w:p>
+      <w:pPr>
+        <w:rPr>
+          <w:lang w:val="en-US"/>
+        </w:rPr>
+      </w:pPr>
+      <w:r>
+        <w:rPr>
+          <w:lang w:val="en-US"/>
+        </w:rPr>
+        <w:t xml:space="preserve">            if((</w:t>
+      </w:r>
+      <w:proofErr w:type="spellStart"/>
+      <w:r>
+        <w:rPr>
+          <w:lang w:val="en-US"/>
+        </w:rPr>
+        <w:t>str.charAt</w:t>
+      </w:r>
+      <w:proofErr w:type="spellEnd"/>
+      <w:r>
+        <w:rPr>
+          <w:lang w:val="en-US"/>
+        </w:rPr>
+        <w:t>(0) &gt; 'a') &amp;&amp; (</w:t>
+      </w:r>
+      <w:proofErr w:type="spellStart"/>
+      <w:r>
+        <w:rPr>
+          <w:lang w:val="en-US"/>
+        </w:rPr>
+        <w:t>str.charAt</w:t>
+      </w:r>
+      <w:proofErr w:type="spellEnd"/>
+      <w:r>
+        <w:rPr>
+          <w:lang w:val="en-US"/>
+        </w:rPr>
+        <w:t>(0) &lt; 'z')) {</w:t>
+      </w:r>
+    </w:p>
+    <w:p>
+      <w:pPr>
+        <w:rPr>
+          <w:lang w:val="en-US"/>
+        </w:rPr>
+      </w:pPr>
+      <w:r>
+        <w:rPr>
+          <w:lang w:val="en-US"/>
+        </w:rPr>
+        <w:t xml:space="preserve">                String s1 = </w:t>
+      </w:r>
+      <w:proofErr w:type="spellStart"/>
+      <w:r>
+        <w:rPr>
+          <w:lang w:val="en-US"/>
+        </w:rPr>
+        <w:t>str.substring</w:t>
+      </w:r>
+      <w:proofErr w:type="spellEnd"/>
+      <w:r>
+        <w:rPr>
+          <w:lang w:val="en-US"/>
+        </w:rPr>
+        <w:t>(0, 1).</w:t>
+      </w:r>
+      <w:proofErr w:type="spellStart"/>
+      <w:r>
+        <w:rPr>
+          <w:lang w:val="en-US"/>
+        </w:rPr>
+        <w:t>toUpperCase</w:t>
+      </w:r>
+      <w:proofErr w:type="spellEnd"/>
+      <w:r>
+        <w:rPr>
+          <w:lang w:val="en-US"/>
+        </w:rPr>
+        <w:t>();</w:t>
+      </w:r>
+    </w:p>
+    <w:p>
+      <w:pPr>
+        <w:rPr>
+          <w:lang w:val="en-US"/>
+        </w:rPr>
+      </w:pPr>
+      <w:r>
+        <w:rPr>
+          <w:lang w:val="en-US"/>
+        </w:rPr>
+        <w:t xml:space="preserve">                </w:t>
+      </w:r>
+      <w:proofErr w:type="spellStart"/>
+      <w:r>
+        <w:rPr>
+          <w:lang w:val="en-US"/>
+        </w:rPr>
+        <w:t>result_str</w:t>
+      </w:r>
+      <w:proofErr w:type="spellEnd"/>
+      <w:r>
+        <w:rPr>
+          <w:lang w:val="en-US"/>
+        </w:rPr>
+        <w:t xml:space="preserve"> = s1 + </w:t>
+      </w:r>
+      <w:proofErr w:type="spellStart"/>
+      <w:r>
+        <w:rPr>
+          <w:lang w:val="en-US"/>
+        </w:rPr>
+        <w:t>str.substring</w:t>
+      </w:r>
+      <w:proofErr w:type="spellEnd"/>
+      <w:r>
+        <w:rPr>
+          <w:lang w:val="en-US"/>
+        </w:rPr>
+        <w:t>(1);</w:t>
+      </w:r>
+    </w:p>
+    <w:p>
+      <w:pPr>
+        <w:rPr>
+          <w:lang w:val="en-US"/>
+        </w:rPr>
+      </w:pPr>
+      <w:r>
+        <w:rPr>
+          <w:lang w:val="en-US"/>
+        </w:rPr>
+        <w:t xml:space="preserve">            }</w:t>
+      </w:r>
+    </w:p>
+    <w:p>
+      <w:pPr>
+        <w:rPr>
+          <w:lang w:val="en-US"/>
+        </w:rPr>
+      </w:pPr>
+      <w:r>
+        <w:rPr>
+          <w:lang w:val="en-US"/>
+        </w:rPr>
+        <w:t xml:space="preserve">            else </w:t>
+      </w:r>
+      <w:proofErr w:type="spellStart"/>
+      <w:r>
+        <w:rPr>
+          <w:lang w:val="en-US"/>
+        </w:rPr>
+        <w:t>result_str</w:t>
+      </w:r>
+      <w:proofErr w:type="spellEnd"/>
+      <w:r>
+        <w:rPr>
+          <w:lang w:val="en-US"/>
+        </w:rPr>
+        <w:t xml:space="preserve"> = str;</w:t>
+      </w:r>
+    </w:p>
+    <w:p>
+      <w:pPr>
+        <w:rPr>
+          <w:lang w:val="en-US"/>
+        </w:rPr>
+      </w:pPr>
+      <w:r>
+        <w:rPr>
+          <w:lang w:val="en-US"/>
+        </w:rPr>
+        <w:t xml:space="preserve">        }</w:t>
+      </w:r>
+    </w:p>
+    <w:p>
+      <w:pPr>
+        <w:rPr>
+          <w:lang w:val="en-US"/>
+        </w:rPr>
+      </w:pPr>
+      <w:r>
+        <w:rPr>
+          <w:lang w:val="en-US"/>
+        </w:rPr>
+        <w:t xml:space="preserve">        return </w:t>
+      </w:r>
+      <w:proofErr w:type="spellStart"/>
+      <w:r>
+        <w:rPr>
+          <w:lang w:val="en-US"/>
+        </w:rPr>
+        <w:t>result_str</w:t>
+      </w:r>
+      <w:proofErr w:type="spellEnd"/>
       <w:r>
         <w:rPr>
           <w:lang w:val="en-US"/>
@@ -1388,18 +2080,76 @@
         <w:rPr>
           <w:lang w:val="en-US"/>
         </w:rPr>
-        <w:t xml:space="preserve">import </w:t>
-      </w:r>
-      <w:proofErr w:type="spellStart"/>
-      <w:proofErr w:type="gramStart"/>
-      <w:r>
-        <w:rPr>
-          <w:lang w:val="en-US"/>
-        </w:rPr>
-        <w:t>java.io.InputStreamReader</w:t>
-      </w:r>
-      <w:proofErr w:type="spellEnd"/>
-      <w:proofErr w:type="gramEnd"/>
+        <w:t xml:space="preserve">    }</w:t>
+      </w:r>
+    </w:p>
+    <w:p>
+      <w:pPr>
+        <w:rPr>
+          <w:lang w:val="en-US"/>
+        </w:rPr>
+      </w:pPr>
+    </w:p>
+    <w:p>
+      <w:pPr>
+        <w:rPr>
+          <w:lang w:val="en-US"/>
+        </w:rPr>
+      </w:pPr>
+      <w:r>
+        <w:rPr>
+          <w:lang w:val="en-US"/>
+        </w:rPr>
+        <w:t xml:space="preserve">    public static void task_1 (String[] </w:t>
+      </w:r>
+      <w:proofErr w:type="spellStart"/>
+      <w:r>
+        <w:rPr>
+          <w:lang w:val="en-US"/>
+        </w:rPr>
+        <w:t>args</w:t>
+      </w:r>
+      <w:proofErr w:type="spellEnd"/>
+      <w:r>
+        <w:rPr>
+          <w:lang w:val="en-US"/>
+        </w:rPr>
+        <w:t>) {</w:t>
+      </w:r>
+    </w:p>
+    <w:p>
+      <w:pPr>
+        <w:rPr>
+          <w:lang w:val="en-US"/>
+        </w:rPr>
+      </w:pPr>
+      <w:r>
+        <w:rPr>
+          <w:lang w:val="en-US"/>
+        </w:rPr>
+        <w:t xml:space="preserve">        double sum = 0;</w:t>
+      </w:r>
+    </w:p>
+    <w:p>
+      <w:pPr>
+        <w:rPr>
+          <w:lang w:val="en-US"/>
+        </w:rPr>
+      </w:pPr>
+      <w:r>
+        <w:rPr>
+          <w:lang w:val="en-US"/>
+        </w:rPr>
+        <w:t xml:space="preserve">        int count = 0, </w:t>
+      </w:r>
+      <w:proofErr w:type="spellStart"/>
+      <w:r>
+        <w:rPr>
+          <w:lang w:val="en-US"/>
+        </w:rPr>
+        <w:t>maxsize</w:t>
+      </w:r>
+      <w:proofErr w:type="spellEnd"/>
       <w:r>
         <w:rPr>
           <w:lang w:val="en-US"/>
@@ -1417,22 +2167,355 @@
         <w:rPr>
           <w:lang w:val="en-US"/>
         </w:rPr>
-        <w:t xml:space="preserve">import </w:t>
-      </w:r>
-      <w:proofErr w:type="spellStart"/>
-      <w:proofErr w:type="gramStart"/>
-      <w:r>
-        <w:rPr>
-          <w:lang w:val="en-US"/>
-        </w:rPr>
-        <w:t>java.util</w:t>
-      </w:r>
-      <w:proofErr w:type="gramEnd"/>
-      <w:r>
-        <w:rPr>
-          <w:lang w:val="en-US"/>
-        </w:rPr>
-        <w:t>.Random</w:t>
+        <w:t xml:space="preserve">        </w:t>
+      </w:r>
+      <w:proofErr w:type="spellStart"/>
+      <w:r>
+        <w:rPr>
+          <w:lang w:val="en-US"/>
+        </w:rPr>
+        <w:t>System.out.println</w:t>
+      </w:r>
+      <w:proofErr w:type="spellEnd"/>
+      <w:r>
+        <w:rPr>
+          <w:lang w:val="en-US"/>
+        </w:rPr>
+        <w:t xml:space="preserve">("Enter </w:t>
+      </w:r>
+      <w:proofErr w:type="spellStart"/>
+      <w:r>
+        <w:rPr>
+          <w:lang w:val="en-US"/>
+        </w:rPr>
+        <w:t>maxsize</w:t>
+      </w:r>
+      <w:proofErr w:type="spellEnd"/>
+      <w:r>
+        <w:rPr>
+          <w:lang w:val="en-US"/>
+        </w:rPr>
+        <w:t xml:space="preserve"> numbers");</w:t>
+      </w:r>
+    </w:p>
+    <w:p>
+      <w:pPr>
+        <w:rPr>
+          <w:lang w:val="en-US"/>
+        </w:rPr>
+      </w:pPr>
+      <w:r>
+        <w:rPr>
+          <w:lang w:val="en-US"/>
+        </w:rPr>
+        <w:t xml:space="preserve">        </w:t>
+      </w:r>
+      <w:proofErr w:type="spellStart"/>
+      <w:r>
+        <w:rPr>
+          <w:lang w:val="en-US"/>
+        </w:rPr>
+        <w:t>maxsize</w:t>
+      </w:r>
+      <w:proofErr w:type="spellEnd"/>
+      <w:r>
+        <w:rPr>
+          <w:lang w:val="en-US"/>
+        </w:rPr>
+        <w:t xml:space="preserve"> = </w:t>
+      </w:r>
+      <w:proofErr w:type="spellStart"/>
+      <w:r>
+        <w:rPr>
+          <w:lang w:val="en-US"/>
+        </w:rPr>
+        <w:t>Integer.parseInt</w:t>
+      </w:r>
+      <w:proofErr w:type="spellEnd"/>
+      <w:r>
+        <w:rPr>
+          <w:lang w:val="en-US"/>
+        </w:rPr>
+        <w:t>(</w:t>
+      </w:r>
+      <w:proofErr w:type="spellStart"/>
+      <w:r>
+        <w:rPr>
+          <w:lang w:val="en-US"/>
+        </w:rPr>
+        <w:t>arr</w:t>
+      </w:r>
+      <w:proofErr w:type="spellEnd"/>
+      <w:r>
+        <w:rPr>
+          <w:lang w:val="en-US"/>
+        </w:rPr>
+        <w:t>[0]);</w:t>
+      </w:r>
+    </w:p>
+    <w:p>
+      <w:pPr>
+        <w:rPr>
+          <w:lang w:val="en-US"/>
+        </w:rPr>
+      </w:pPr>
+      <w:r>
+        <w:rPr>
+          <w:lang w:val="en-US"/>
+        </w:rPr>
+        <w:t xml:space="preserve">        int[] mass = new int[</w:t>
+      </w:r>
+      <w:proofErr w:type="spellStart"/>
+      <w:r>
+        <w:rPr>
+          <w:lang w:val="en-US"/>
+        </w:rPr>
+        <w:t>maxsize</w:t>
+      </w:r>
+      <w:proofErr w:type="spellEnd"/>
+      <w:r>
+        <w:rPr>
+          <w:lang w:val="en-US"/>
+        </w:rPr>
+        <w:t>];</w:t>
+      </w:r>
+    </w:p>
+    <w:p>
+      <w:pPr>
+        <w:rPr>
+          <w:lang w:val="en-US"/>
+        </w:rPr>
+      </w:pPr>
+      <w:r>
+        <w:rPr>
+          <w:lang w:val="en-US"/>
+        </w:rPr>
+        <w:t xml:space="preserve">        </w:t>
+      </w:r>
+      <w:proofErr w:type="spellStart"/>
+      <w:r>
+        <w:rPr>
+          <w:lang w:val="en-US"/>
+        </w:rPr>
+        <w:t>System.out.println</w:t>
+      </w:r>
+      <w:proofErr w:type="spellEnd"/>
+      <w:r>
+        <w:rPr>
+          <w:lang w:val="en-US"/>
+        </w:rPr>
+        <w:t>("Enter numbers");</w:t>
+      </w:r>
+    </w:p>
+    <w:p>
+      <w:pPr>
+        <w:rPr>
+          <w:lang w:val="en-US"/>
+        </w:rPr>
+      </w:pPr>
+      <w:r>
+        <w:rPr>
+          <w:lang w:val="en-US"/>
+        </w:rPr>
+        <w:t xml:space="preserve">        for (int </w:t>
+      </w:r>
+      <w:proofErr w:type="spellStart"/>
+      <w:r>
+        <w:rPr>
+          <w:lang w:val="en-US"/>
+        </w:rPr>
+        <w:t>i</w:t>
+      </w:r>
+      <w:proofErr w:type="spellEnd"/>
+      <w:r>
+        <w:rPr>
+          <w:lang w:val="en-US"/>
+        </w:rPr>
+        <w:t xml:space="preserve"> = 0; </w:t>
+      </w:r>
+      <w:proofErr w:type="spellStart"/>
+      <w:r>
+        <w:rPr>
+          <w:lang w:val="en-US"/>
+        </w:rPr>
+        <w:t>i</w:t>
+      </w:r>
+      <w:proofErr w:type="spellEnd"/>
+      <w:r>
+        <w:rPr>
+          <w:lang w:val="en-US"/>
+        </w:rPr>
+        <w:t xml:space="preserve"> &lt; </w:t>
+      </w:r>
+      <w:proofErr w:type="spellStart"/>
+      <w:r>
+        <w:rPr>
+          <w:lang w:val="en-US"/>
+        </w:rPr>
+        <w:t>maxsize</w:t>
+      </w:r>
+      <w:proofErr w:type="spellEnd"/>
+      <w:r>
+        <w:rPr>
+          <w:lang w:val="en-US"/>
+        </w:rPr>
+        <w:t xml:space="preserve">; </w:t>
+      </w:r>
+      <w:proofErr w:type="spellStart"/>
+      <w:r>
+        <w:rPr>
+          <w:lang w:val="en-US"/>
+        </w:rPr>
+        <w:t>i</w:t>
+      </w:r>
+      <w:proofErr w:type="spellEnd"/>
+      <w:r>
+        <w:rPr>
+          <w:lang w:val="en-US"/>
+        </w:rPr>
+        <w:t>++) {</w:t>
+      </w:r>
+    </w:p>
+    <w:p>
+      <w:pPr>
+        <w:rPr>
+          <w:lang w:val="en-US"/>
+        </w:rPr>
+      </w:pPr>
+      <w:r>
+        <w:rPr>
+          <w:lang w:val="en-US"/>
+        </w:rPr>
+        <w:t xml:space="preserve">            mass[</w:t>
+      </w:r>
+      <w:proofErr w:type="spellStart"/>
+      <w:r>
+        <w:rPr>
+          <w:lang w:val="en-US"/>
+        </w:rPr>
+        <w:t>i</w:t>
+      </w:r>
+      <w:proofErr w:type="spellEnd"/>
+      <w:r>
+        <w:rPr>
+          <w:lang w:val="en-US"/>
+        </w:rPr>
+        <w:t xml:space="preserve">] = </w:t>
+      </w:r>
+      <w:proofErr w:type="spellStart"/>
+      <w:r>
+        <w:rPr>
+          <w:lang w:val="en-US"/>
+        </w:rPr>
+        <w:t>generateRandomIntIntRange</w:t>
+      </w:r>
+      <w:proofErr w:type="spellEnd"/>
+      <w:r>
+        <w:rPr>
+          <w:lang w:val="en-US"/>
+        </w:rPr>
+        <w:t>(1, 100);</w:t>
+      </w:r>
+    </w:p>
+    <w:p>
+      <w:pPr>
+        <w:rPr>
+          <w:lang w:val="en-US"/>
+        </w:rPr>
+      </w:pPr>
+      <w:r>
+        <w:rPr>
+          <w:lang w:val="en-US"/>
+        </w:rPr>
+        <w:t xml:space="preserve">            sum += mass[</w:t>
+      </w:r>
+      <w:proofErr w:type="spellStart"/>
+      <w:r>
+        <w:rPr>
+          <w:lang w:val="en-US"/>
+        </w:rPr>
+        <w:t>i</w:t>
+      </w:r>
+      <w:proofErr w:type="spellEnd"/>
+      <w:r>
+        <w:rPr>
+          <w:lang w:val="en-US"/>
+        </w:rPr>
+        <w:t>];</w:t>
+      </w:r>
+    </w:p>
+    <w:p>
+      <w:pPr>
+        <w:rPr>
+          <w:lang w:val="en-US"/>
+        </w:rPr>
+      </w:pPr>
+      <w:r>
+        <w:rPr>
+          <w:lang w:val="en-US"/>
+        </w:rPr>
+        <w:t xml:space="preserve">            </w:t>
+      </w:r>
+      <w:proofErr w:type="spellStart"/>
+      <w:r>
+        <w:rPr>
+          <w:lang w:val="en-US"/>
+        </w:rPr>
+        <w:t>System.out.println</w:t>
+      </w:r>
+      <w:proofErr w:type="spellEnd"/>
+      <w:r>
+        <w:rPr>
+          <w:lang w:val="en-US"/>
+        </w:rPr>
+        <w:t>("Numbers: " + mass[</w:t>
+      </w:r>
+      <w:proofErr w:type="spellStart"/>
+      <w:r>
+        <w:rPr>
+          <w:lang w:val="en-US"/>
+        </w:rPr>
+        <w:t>i</w:t>
+      </w:r>
+      <w:proofErr w:type="spellEnd"/>
+      <w:r>
+        <w:rPr>
+          <w:lang w:val="en-US"/>
+        </w:rPr>
+        <w:t>]);</w:t>
+      </w:r>
+    </w:p>
+    <w:p>
+      <w:pPr>
+        <w:rPr>
+          <w:lang w:val="en-US"/>
+        </w:rPr>
+      </w:pPr>
+      <w:r>
+        <w:rPr>
+          <w:lang w:val="en-US"/>
+        </w:rPr>
+        <w:t xml:space="preserve">        }</w:t>
+      </w:r>
+    </w:p>
+    <w:p>
+      <w:pPr>
+        <w:rPr>
+          <w:lang w:val="en-US"/>
+        </w:rPr>
+      </w:pPr>
+      <w:r>
+        <w:rPr>
+          <w:lang w:val="en-US"/>
+        </w:rPr>
+        <w:t xml:space="preserve">        double middle = sum/</w:t>
+      </w:r>
+      <w:proofErr w:type="spellStart"/>
+      <w:r>
+        <w:rPr>
+          <w:lang w:val="en-US"/>
+        </w:rPr>
+        <w:t>maxsize</w:t>
       </w:r>
       <w:proofErr w:type="spellEnd"/>
       <w:r>
@@ -1448,26 +2531,371 @@
           <w:lang w:val="en-US"/>
         </w:rPr>
       </w:pPr>
-    </w:p>
-    <w:p>
-      <w:pPr>
-        <w:rPr>
-          <w:lang w:val="en-US"/>
-        </w:rPr>
-      </w:pPr>
-      <w:r>
-        <w:rPr>
-          <w:lang w:val="en-US"/>
-        </w:rPr>
-        <w:t>public class SSP_lab_1 {</w:t>
-      </w:r>
-    </w:p>
-    <w:p>
-      <w:pPr>
-        <w:rPr>
-          <w:lang w:val="en-US"/>
-        </w:rPr>
-      </w:pPr>
+      <w:r>
+        <w:rPr>
+          <w:lang w:val="en-US"/>
+        </w:rPr>
+        <w:t xml:space="preserve">        for (int </w:t>
+      </w:r>
+      <w:proofErr w:type="spellStart"/>
+      <w:r>
+        <w:rPr>
+          <w:lang w:val="en-US"/>
+        </w:rPr>
+        <w:t>i</w:t>
+      </w:r>
+      <w:proofErr w:type="spellEnd"/>
+      <w:r>
+        <w:rPr>
+          <w:lang w:val="en-US"/>
+        </w:rPr>
+        <w:t xml:space="preserve"> = 0; </w:t>
+      </w:r>
+      <w:proofErr w:type="spellStart"/>
+      <w:r>
+        <w:rPr>
+          <w:lang w:val="en-US"/>
+        </w:rPr>
+        <w:t>i</w:t>
+      </w:r>
+      <w:proofErr w:type="spellEnd"/>
+      <w:r>
+        <w:rPr>
+          <w:lang w:val="en-US"/>
+        </w:rPr>
+        <w:t xml:space="preserve"> &lt; </w:t>
+      </w:r>
+      <w:proofErr w:type="spellStart"/>
+      <w:r>
+        <w:rPr>
+          <w:lang w:val="en-US"/>
+        </w:rPr>
+        <w:t>maxsize</w:t>
+      </w:r>
+      <w:proofErr w:type="spellEnd"/>
+      <w:r>
+        <w:rPr>
+          <w:lang w:val="en-US"/>
+        </w:rPr>
+        <w:t xml:space="preserve">; </w:t>
+      </w:r>
+      <w:proofErr w:type="spellStart"/>
+      <w:r>
+        <w:rPr>
+          <w:lang w:val="en-US"/>
+        </w:rPr>
+        <w:t>i</w:t>
+      </w:r>
+      <w:proofErr w:type="spellEnd"/>
+      <w:r>
+        <w:rPr>
+          <w:lang w:val="en-US"/>
+        </w:rPr>
+        <w:t>++) {</w:t>
+      </w:r>
+    </w:p>
+    <w:p>
+      <w:pPr>
+        <w:rPr>
+          <w:lang w:val="en-US"/>
+        </w:rPr>
+      </w:pPr>
+      <w:r>
+        <w:rPr>
+          <w:lang w:val="en-US"/>
+        </w:rPr>
+        <w:t xml:space="preserve">            if(mass[</w:t>
+      </w:r>
+      <w:proofErr w:type="spellStart"/>
+      <w:r>
+        <w:rPr>
+          <w:lang w:val="en-US"/>
+        </w:rPr>
+        <w:t>i</w:t>
+      </w:r>
+      <w:proofErr w:type="spellEnd"/>
+      <w:r>
+        <w:rPr>
+          <w:lang w:val="en-US"/>
+        </w:rPr>
+        <w:t>] &gt; middle) count++;</w:t>
+      </w:r>
+    </w:p>
+    <w:p>
+      <w:pPr>
+        <w:rPr>
+          <w:lang w:val="en-US"/>
+        </w:rPr>
+      </w:pPr>
+      <w:r>
+        <w:rPr>
+          <w:lang w:val="en-US"/>
+        </w:rPr>
+        <w:t xml:space="preserve">        }</w:t>
+      </w:r>
+    </w:p>
+    <w:p>
+      <w:pPr>
+        <w:rPr>
+          <w:lang w:val="en-US"/>
+        </w:rPr>
+      </w:pPr>
+      <w:r>
+        <w:rPr>
+          <w:lang w:val="en-US"/>
+        </w:rPr>
+        <w:t xml:space="preserve">        double result = count*100/</w:t>
+      </w:r>
+      <w:proofErr w:type="spellStart"/>
+      <w:r>
+        <w:rPr>
+          <w:lang w:val="en-US"/>
+        </w:rPr>
+        <w:t>maxsize</w:t>
+      </w:r>
+      <w:proofErr w:type="spellEnd"/>
+      <w:r>
+        <w:rPr>
+          <w:lang w:val="en-US"/>
+        </w:rPr>
+        <w:t>;</w:t>
+      </w:r>
+    </w:p>
+    <w:p>
+      <w:pPr>
+        <w:rPr>
+          <w:lang w:val="en-US"/>
+        </w:rPr>
+      </w:pPr>
+      <w:r>
+        <w:rPr>
+          <w:lang w:val="en-US"/>
+        </w:rPr>
+        <w:t xml:space="preserve">        </w:t>
+      </w:r>
+      <w:proofErr w:type="spellStart"/>
+      <w:r>
+        <w:rPr>
+          <w:lang w:val="en-US"/>
+        </w:rPr>
+        <w:t>System.out.println</w:t>
+      </w:r>
+      <w:proofErr w:type="spellEnd"/>
+      <w:r>
+        <w:rPr>
+          <w:lang w:val="en-US"/>
+        </w:rPr>
+        <w:t>("Sum numbers = " + sum);</w:t>
+      </w:r>
+    </w:p>
+    <w:p>
+      <w:pPr>
+        <w:rPr>
+          <w:lang w:val="en-US"/>
+        </w:rPr>
+      </w:pPr>
+      <w:r>
+        <w:rPr>
+          <w:lang w:val="en-US"/>
+        </w:rPr>
+        <w:t xml:space="preserve">        </w:t>
+      </w:r>
+      <w:proofErr w:type="spellStart"/>
+      <w:r>
+        <w:rPr>
+          <w:lang w:val="en-US"/>
+        </w:rPr>
+        <w:t>System.out.println</w:t>
+      </w:r>
+      <w:proofErr w:type="spellEnd"/>
+      <w:r>
+        <w:rPr>
+          <w:lang w:val="en-US"/>
+        </w:rPr>
+        <w:t>("Middle = " + middle);</w:t>
+      </w:r>
+    </w:p>
+    <w:p>
+      <w:pPr>
+        <w:rPr>
+          <w:lang w:val="en-US"/>
+        </w:rPr>
+      </w:pPr>
+      <w:r>
+        <w:rPr>
+          <w:lang w:val="en-US"/>
+        </w:rPr>
+        <w:t xml:space="preserve">        </w:t>
+      </w:r>
+      <w:proofErr w:type="spellStart"/>
+      <w:r>
+        <w:rPr>
+          <w:lang w:val="en-US"/>
+        </w:rPr>
+        <w:t>System.out.println</w:t>
+      </w:r>
+      <w:proofErr w:type="spellEnd"/>
+      <w:r>
+        <w:rPr>
+          <w:lang w:val="en-US"/>
+        </w:rPr>
+        <w:t>("</w:t>
+      </w:r>
+      <w:proofErr w:type="spellStart"/>
+      <w:r>
+        <w:rPr>
+          <w:lang w:val="en-US"/>
+        </w:rPr>
+        <w:t>Procet</w:t>
+      </w:r>
+      <w:proofErr w:type="spellEnd"/>
+      <w:r>
+        <w:rPr>
+          <w:lang w:val="en-US"/>
+        </w:rPr>
+        <w:t xml:space="preserve"> = " + result);</w:t>
+      </w:r>
+    </w:p>
+    <w:p>
+      <w:pPr>
+        <w:rPr>
+          <w:lang w:val="en-US"/>
+        </w:rPr>
+      </w:pPr>
+      <w:r>
+        <w:rPr>
+          <w:lang w:val="en-US"/>
+        </w:rPr>
+        <w:t xml:space="preserve">    }</w:t>
+      </w:r>
+    </w:p>
+    <w:p>
+      <w:pPr>
+        <w:rPr>
+          <w:lang w:val="en-US"/>
+        </w:rPr>
+      </w:pPr>
+    </w:p>
+    <w:p>
+      <w:pPr>
+        <w:rPr>
+          <w:lang w:val="en-US"/>
+        </w:rPr>
+      </w:pPr>
+      <w:r>
+        <w:rPr>
+          <w:lang w:val="en-US"/>
+        </w:rPr>
+        <w:t xml:space="preserve">    public static void task_2 (String[] </w:t>
+      </w:r>
+      <w:proofErr w:type="spellStart"/>
+      <w:r>
+        <w:rPr>
+          <w:lang w:val="en-US"/>
+        </w:rPr>
+        <w:t>args</w:t>
+      </w:r>
+      <w:proofErr w:type="spellEnd"/>
+      <w:r>
+        <w:rPr>
+          <w:lang w:val="en-US"/>
+        </w:rPr>
+        <w:t>) {</w:t>
+      </w:r>
+    </w:p>
+    <w:p>
+      <w:pPr>
+        <w:rPr>
+          <w:lang w:val="en-US"/>
+        </w:rPr>
+      </w:pPr>
+      <w:r>
+        <w:rPr>
+          <w:lang w:val="en-US"/>
+        </w:rPr>
+        <w:t xml:space="preserve">        int size = 0;</w:t>
+      </w:r>
+    </w:p>
+    <w:p>
+      <w:pPr>
+        <w:rPr>
+          <w:lang w:val="en-US"/>
+        </w:rPr>
+      </w:pPr>
+      <w:r>
+        <w:rPr>
+          <w:lang w:val="en-US"/>
+        </w:rPr>
+        <w:t xml:space="preserve">        </w:t>
+      </w:r>
+      <w:proofErr w:type="spellStart"/>
+      <w:r>
+        <w:rPr>
+          <w:lang w:val="en-US"/>
+        </w:rPr>
+        <w:t>System.out.println</w:t>
+      </w:r>
+      <w:proofErr w:type="spellEnd"/>
+      <w:r>
+        <w:rPr>
+          <w:lang w:val="en-US"/>
+        </w:rPr>
+        <w:t>("Enter size matrix");</w:t>
+      </w:r>
+    </w:p>
+    <w:p>
+      <w:pPr>
+        <w:rPr>
+          <w:lang w:val="en-US"/>
+        </w:rPr>
+      </w:pPr>
+      <w:r>
+        <w:rPr>
+          <w:lang w:val="en-US"/>
+        </w:rPr>
+        <w:t xml:space="preserve">        size = </w:t>
+      </w:r>
+      <w:proofErr w:type="spellStart"/>
+      <w:r>
+        <w:rPr>
+          <w:lang w:val="en-US"/>
+        </w:rPr>
+        <w:t>Integer.parseInt</w:t>
+      </w:r>
+      <w:proofErr w:type="spellEnd"/>
+      <w:r>
+        <w:rPr>
+          <w:lang w:val="en-US"/>
+        </w:rPr>
+        <w:t>(</w:t>
+      </w:r>
+      <w:proofErr w:type="spellStart"/>
+      <w:r>
+        <w:rPr>
+          <w:lang w:val="en-US"/>
+        </w:rPr>
+        <w:t>arr</w:t>
+      </w:r>
+      <w:proofErr w:type="spellEnd"/>
+      <w:r>
+        <w:rPr>
+          <w:lang w:val="en-US"/>
+        </w:rPr>
+        <w:t>[0]);</w:t>
+      </w:r>
+    </w:p>
+    <w:p>
+      <w:pPr>
+        <w:rPr>
+          <w:lang w:val="en-US"/>
+        </w:rPr>
+      </w:pPr>
+      <w:r>
+        <w:rPr>
+          <w:lang w:val="en-US"/>
+        </w:rPr>
+        <w:t xml:space="preserve">        single(size);</w:t>
+      </w:r>
     </w:p>
     <w:p>
       <w:pPr>
@@ -1480,97 +2908,6 @@
           <w:lang w:val="en-US"/>
         </w:rPr>
         <w:lastRenderedPageBreak/>
-        <w:t xml:space="preserve">    public static int </w:t>
-      </w:r>
-      <w:proofErr w:type="spellStart"/>
-      <w:proofErr w:type="gramStart"/>
-      <w:r>
-        <w:rPr>
-          <w:lang w:val="en-US"/>
-        </w:rPr>
-        <w:t>generateRandomIntIntRange</w:t>
-      </w:r>
-      <w:proofErr w:type="spellEnd"/>
-      <w:r>
-        <w:rPr>
-          <w:lang w:val="en-US"/>
-        </w:rPr>
-        <w:t>(</w:t>
-      </w:r>
-      <w:proofErr w:type="gramEnd"/>
-      <w:r>
-        <w:rPr>
-          <w:lang w:val="en-US"/>
-        </w:rPr>
-        <w:t>int min, int max) {</w:t>
-      </w:r>
-    </w:p>
-    <w:p>
-      <w:pPr>
-        <w:rPr>
-          <w:lang w:val="en-US"/>
-        </w:rPr>
-      </w:pPr>
-      <w:r>
-        <w:rPr>
-          <w:lang w:val="en-US"/>
-        </w:rPr>
-        <w:t xml:space="preserve">        Random r = new </w:t>
-      </w:r>
-      <w:proofErr w:type="gramStart"/>
-      <w:r>
-        <w:rPr>
-          <w:lang w:val="en-US"/>
-        </w:rPr>
-        <w:t>Random(</w:t>
-      </w:r>
-      <w:proofErr w:type="gramEnd"/>
-      <w:r>
-        <w:rPr>
-          <w:lang w:val="en-US"/>
-        </w:rPr>
-        <w:t>);</w:t>
-      </w:r>
-    </w:p>
-    <w:p>
-      <w:pPr>
-        <w:rPr>
-          <w:lang w:val="en-US"/>
-        </w:rPr>
-      </w:pPr>
-      <w:r>
-        <w:rPr>
-          <w:lang w:val="en-US"/>
-        </w:rPr>
-        <w:t xml:space="preserve">        return </w:t>
-      </w:r>
-      <w:proofErr w:type="spellStart"/>
-      <w:proofErr w:type="gramStart"/>
-      <w:r>
-        <w:rPr>
-          <w:lang w:val="en-US"/>
-        </w:rPr>
-        <w:t>r.nextInt</w:t>
-      </w:r>
-      <w:proofErr w:type="spellEnd"/>
-      <w:proofErr w:type="gramEnd"/>
-      <w:r>
-        <w:rPr>
-          <w:lang w:val="en-US"/>
-        </w:rPr>
-        <w:t>((max - min) + 1) + min;</w:t>
-      </w:r>
-    </w:p>
-    <w:p>
-      <w:pPr>
-        <w:rPr>
-          <w:lang w:val="en-US"/>
-        </w:rPr>
-      </w:pPr>
-      <w:r>
-        <w:rPr>
-          <w:lang w:val="en-US"/>
-        </w:rPr>
         <w:t xml:space="preserve">    }</w:t>
       </w:r>
     </w:p>
@@ -1591,21 +2928,21 @@
         <w:rPr>
           <w:lang w:val="en-US"/>
         </w:rPr>
-        <w:t xml:space="preserve">    public static double </w:t>
-      </w:r>
-      <w:proofErr w:type="gramStart"/>
-      <w:r>
-        <w:rPr>
-          <w:lang w:val="en-US"/>
-        </w:rPr>
-        <w:t>single(</w:t>
-      </w:r>
-      <w:proofErr w:type="gramEnd"/>
-      <w:r>
-        <w:rPr>
-          <w:lang w:val="en-US"/>
-        </w:rPr>
-        <w:t>int size) {</w:t>
+        <w:t xml:space="preserve">    public static void task_3 (String[] </w:t>
+      </w:r>
+      <w:proofErr w:type="spellStart"/>
+      <w:r>
+        <w:rPr>
+          <w:lang w:val="en-US"/>
+        </w:rPr>
+        <w:t>args</w:t>
+      </w:r>
+      <w:proofErr w:type="spellEnd"/>
+      <w:r>
+        <w:rPr>
+          <w:lang w:val="en-US"/>
+        </w:rPr>
+        <w:t>) {</w:t>
       </w:r>
     </w:p>
     <w:p>
@@ -1620,94 +2957,75 @@
         </w:rPr>
         <w:t xml:space="preserve">        </w:t>
       </w:r>
-      <w:proofErr w:type="gramStart"/>
-      <w:r>
-        <w:rPr>
-          <w:lang w:val="en-US"/>
-        </w:rPr>
-        <w:t>int[</w:t>
-      </w:r>
-      <w:proofErr w:type="gramEnd"/>
-      <w:r>
-        <w:rPr>
-          <w:lang w:val="en-US"/>
-        </w:rPr>
-        <w:t>][] mass = new int[size][size];</w:t>
-      </w:r>
-    </w:p>
-    <w:p>
-      <w:pPr>
-        <w:rPr>
-          <w:lang w:val="en-US"/>
-        </w:rPr>
-      </w:pPr>
-      <w:r>
-        <w:rPr>
-          <w:lang w:val="en-US"/>
-        </w:rPr>
-        <w:t xml:space="preserve">        for (int </w:t>
-      </w:r>
-      <w:proofErr w:type="spellStart"/>
-      <w:r>
-        <w:rPr>
-          <w:lang w:val="en-US"/>
-        </w:rPr>
-        <w:t>i</w:t>
-      </w:r>
-      <w:proofErr w:type="spellEnd"/>
-      <w:r>
-        <w:rPr>
-          <w:lang w:val="en-US"/>
-        </w:rPr>
-        <w:t xml:space="preserve"> = 0; </w:t>
-      </w:r>
-      <w:proofErr w:type="spellStart"/>
-      <w:r>
-        <w:rPr>
-          <w:lang w:val="en-US"/>
-        </w:rPr>
-        <w:t>i</w:t>
-      </w:r>
-      <w:proofErr w:type="spellEnd"/>
-      <w:r>
-        <w:rPr>
-          <w:lang w:val="en-US"/>
-        </w:rPr>
-        <w:t xml:space="preserve"> &lt; size; </w:t>
-      </w:r>
-      <w:proofErr w:type="spellStart"/>
-      <w:r>
-        <w:rPr>
-          <w:lang w:val="en-US"/>
-        </w:rPr>
-        <w:t>i</w:t>
-      </w:r>
-      <w:proofErr w:type="spellEnd"/>
-      <w:r>
-        <w:rPr>
-          <w:lang w:val="en-US"/>
-        </w:rPr>
-        <w:t>++) {</w:t>
-      </w:r>
-    </w:p>
-    <w:p>
-      <w:pPr>
-        <w:rPr>
-          <w:lang w:val="en-US"/>
-        </w:rPr>
-      </w:pPr>
-      <w:r>
-        <w:rPr>
-          <w:lang w:val="en-US"/>
-        </w:rPr>
-        <w:t xml:space="preserve">            for (int j = 0; j &lt; size; </w:t>
-      </w:r>
-      <w:proofErr w:type="spellStart"/>
-      <w:r>
-        <w:rPr>
-          <w:lang w:val="en-US"/>
-        </w:rPr>
-        <w:t>j++</w:t>
+      <w:proofErr w:type="spellStart"/>
+      <w:r>
+        <w:rPr>
+          <w:lang w:val="en-US"/>
+        </w:rPr>
+        <w:t>System.out.println</w:t>
+      </w:r>
+      <w:proofErr w:type="spellEnd"/>
+      <w:r>
+        <w:rPr>
+          <w:lang w:val="en-US"/>
+        </w:rPr>
+        <w:t>(capitalize(</w:t>
+      </w:r>
+      <w:proofErr w:type="spellStart"/>
+      <w:r>
+        <w:rPr>
+          <w:lang w:val="en-US"/>
+        </w:rPr>
+        <w:t>arr</w:t>
+      </w:r>
+      <w:proofErr w:type="spellEnd"/>
+      <w:r>
+        <w:rPr>
+          <w:lang w:val="en-US"/>
+        </w:rPr>
+        <w:t>[0]));</w:t>
+      </w:r>
+    </w:p>
+    <w:p>
+      <w:pPr>
+        <w:rPr>
+          <w:lang w:val="en-US"/>
+        </w:rPr>
+      </w:pPr>
+      <w:r>
+        <w:rPr>
+          <w:lang w:val="en-US"/>
+        </w:rPr>
+        <w:t xml:space="preserve">    }</w:t>
+      </w:r>
+    </w:p>
+    <w:p>
+      <w:pPr>
+        <w:rPr>
+          <w:lang w:val="en-US"/>
+        </w:rPr>
+      </w:pPr>
+      <w:bookmarkStart w:id="0" w:name="_GoBack"/>
+      <w:bookmarkEnd w:id="0"/>
+    </w:p>
+    <w:p>
+      <w:pPr>
+        <w:rPr>
+          <w:lang w:val="en-US"/>
+        </w:rPr>
+      </w:pPr>
+      <w:r>
+        <w:rPr>
+          <w:lang w:val="en-US"/>
+        </w:rPr>
+        <w:t xml:space="preserve">    public static void main(String[] </w:t>
+      </w:r>
+      <w:proofErr w:type="spellStart"/>
+      <w:r>
+        <w:rPr>
+          <w:lang w:val="en-US"/>
+        </w:rPr>
+        <w:t>args</w:t>
       </w:r>
       <w:proofErr w:type="spellEnd"/>
       <w:r>
@@ -1727,152 +3045,68 @@
         <w:rPr>
           <w:lang w:val="en-US"/>
         </w:rPr>
-        <w:t xml:space="preserve">                if (</w:t>
-      </w:r>
-      <w:proofErr w:type="spellStart"/>
-      <w:r>
-        <w:rPr>
-          <w:lang w:val="en-US"/>
-        </w:rPr>
-        <w:t>i</w:t>
-      </w:r>
-      <w:proofErr w:type="spellEnd"/>
-      <w:r>
-        <w:rPr>
-          <w:lang w:val="en-US"/>
-        </w:rPr>
-        <w:t xml:space="preserve"> == j) mass[</w:t>
-      </w:r>
-      <w:proofErr w:type="spellStart"/>
-      <w:r>
-        <w:rPr>
-          <w:lang w:val="en-US"/>
-        </w:rPr>
-        <w:t>i</w:t>
-      </w:r>
-      <w:proofErr w:type="spellEnd"/>
-      <w:r>
-        <w:rPr>
-          <w:lang w:val="en-US"/>
-        </w:rPr>
-        <w:t>][j] = 1;</w:t>
-      </w:r>
-    </w:p>
-    <w:p>
-      <w:pPr>
-        <w:rPr>
-          <w:lang w:val="en-US"/>
-        </w:rPr>
-      </w:pPr>
-      <w:r>
-        <w:rPr>
-          <w:lang w:val="en-US"/>
-        </w:rPr>
-        <w:t xml:space="preserve">                else mass[</w:t>
-      </w:r>
-      <w:proofErr w:type="spellStart"/>
-      <w:r>
-        <w:rPr>
-          <w:lang w:val="en-US"/>
-        </w:rPr>
-        <w:t>i</w:t>
-      </w:r>
-      <w:proofErr w:type="spellEnd"/>
-      <w:r>
-        <w:rPr>
-          <w:lang w:val="en-US"/>
-        </w:rPr>
-        <w:t xml:space="preserve">][j] = </w:t>
-      </w:r>
-      <w:proofErr w:type="spellStart"/>
-      <w:proofErr w:type="gramStart"/>
-      <w:r>
-        <w:rPr>
-          <w:lang w:val="en-US"/>
-        </w:rPr>
-        <w:t>generateRandomIntIntRange</w:t>
-      </w:r>
-      <w:proofErr w:type="spellEnd"/>
-      <w:r>
-        <w:rPr>
-          <w:lang w:val="en-US"/>
-        </w:rPr>
-        <w:t>(</w:t>
-      </w:r>
-      <w:proofErr w:type="gramEnd"/>
-      <w:r>
-        <w:rPr>
-          <w:lang w:val="en-US"/>
-        </w:rPr>
-        <w:t>1, 100);</w:t>
-      </w:r>
-    </w:p>
-    <w:p>
-      <w:pPr>
-        <w:rPr>
-          <w:lang w:val="en-US"/>
-        </w:rPr>
-      </w:pPr>
-      <w:r>
-        <w:rPr>
-          <w:lang w:val="en-US"/>
-        </w:rPr>
-        <w:t xml:space="preserve">                </w:t>
-      </w:r>
-      <w:proofErr w:type="spellStart"/>
-      <w:r>
-        <w:rPr>
-          <w:lang w:val="en-US"/>
-        </w:rPr>
-        <w:t>System.out.print</w:t>
-      </w:r>
-      <w:proofErr w:type="spellEnd"/>
-      <w:r>
-        <w:rPr>
-          <w:lang w:val="en-US"/>
-        </w:rPr>
-        <w:t>(mass[</w:t>
-      </w:r>
-      <w:proofErr w:type="spellStart"/>
-      <w:r>
-        <w:rPr>
-          <w:lang w:val="en-US"/>
-        </w:rPr>
-        <w:t>i</w:t>
-      </w:r>
-      <w:proofErr w:type="spellEnd"/>
-      <w:r>
-        <w:rPr>
-          <w:lang w:val="en-US"/>
-        </w:rPr>
-        <w:t xml:space="preserve">][j] + </w:t>
-      </w:r>
-      <w:proofErr w:type="gramStart"/>
-      <w:r>
-        <w:rPr>
-          <w:lang w:val="en-US"/>
-        </w:rPr>
-        <w:t>"  "</w:t>
-      </w:r>
-      <w:proofErr w:type="gramEnd"/>
-      <w:r>
-        <w:rPr>
-          <w:lang w:val="en-US"/>
-        </w:rPr>
-        <w:t>);</w:t>
-      </w:r>
-    </w:p>
-    <w:p>
-      <w:pPr>
-        <w:rPr>
-          <w:lang w:val="en-US"/>
-        </w:rPr>
-      </w:pPr>
-      <w:r>
-        <w:rPr>
-          <w:lang w:val="en-US"/>
-        </w:rPr>
-        <w:t xml:space="preserve">            }</w:t>
+        <w:tab/>
+      </w:r>
+      <w:r>
+        <w:rPr>
+          <w:lang w:val="en-US"/>
+        </w:rPr>
+        <w:tab/>
+        <w:t xml:space="preserve">String [] </w:t>
+      </w:r>
+      <w:proofErr w:type="spellStart"/>
+      <w:r>
+        <w:rPr>
+          <w:lang w:val="en-US"/>
+        </w:rPr>
+        <w:t>arr</w:t>
+      </w:r>
+      <w:proofErr w:type="spellEnd"/>
+      <w:r>
+        <w:rPr>
+          <w:lang w:val="en-US"/>
+        </w:rPr>
+        <w:t xml:space="preserve"> = new String[3];</w:t>
+      </w:r>
+    </w:p>
+    <w:p>
+      <w:pPr>
+        <w:rPr>
+          <w:lang w:val="en-US"/>
+        </w:rPr>
+      </w:pPr>
+      <w:r>
+        <w:rPr>
+          <w:lang w:val="en-US"/>
+        </w:rPr>
+        <w:t xml:space="preserve">        int count = 0;</w:t>
+      </w:r>
+    </w:p>
+    <w:p>
+      <w:pPr>
+        <w:rPr>
+          <w:lang w:val="en-US"/>
+        </w:rPr>
+      </w:pPr>
+      <w:r>
+        <w:rPr>
+          <w:lang w:val="en-US"/>
+        </w:rPr>
+        <w:t xml:space="preserve">        for(String s : </w:t>
+      </w:r>
+      <w:proofErr w:type="spellStart"/>
+      <w:r>
+        <w:rPr>
+          <w:lang w:val="en-US"/>
+        </w:rPr>
+        <w:t>args</w:t>
+      </w:r>
+      <w:proofErr w:type="spellEnd"/>
+      <w:r>
+        <w:rPr>
+          <w:lang w:val="en-US"/>
+        </w:rPr>
+        <w:t>) {</w:t>
       </w:r>
     </w:p>
     <w:p>
@@ -1892,14 +3126,27 @@
         <w:rPr>
           <w:lang w:val="en-US"/>
         </w:rPr>
-        <w:t>System.out.print</w:t>
-      </w:r>
-      <w:proofErr w:type="spellEnd"/>
-      <w:r>
-        <w:rPr>
-          <w:lang w:val="en-US"/>
-        </w:rPr>
-        <w:t>('\n');</w:t>
+        <w:t>arr</w:t>
+      </w:r>
+      <w:proofErr w:type="spellEnd"/>
+      <w:r>
+        <w:rPr>
+          <w:lang w:val="en-US"/>
+        </w:rPr>
+        <w:t>[count] = s;</w:t>
+      </w:r>
+    </w:p>
+    <w:p>
+      <w:pPr>
+        <w:rPr>
+          <w:lang w:val="en-US"/>
+        </w:rPr>
+      </w:pPr>
+      <w:r>
+        <w:rPr>
+          <w:lang w:val="en-US"/>
+        </w:rPr>
+        <w:t xml:space="preserve">            count++;</w:t>
       </w:r>
     </w:p>
     <w:p>
@@ -1925,7 +3172,75 @@
         <w:rPr>
           <w:lang w:val="en-US"/>
         </w:rPr>
-        <w:t xml:space="preserve">        return size;  </w:t>
+        <w:t xml:space="preserve">        task_1(</w:t>
+      </w:r>
+      <w:proofErr w:type="spellStart"/>
+      <w:r>
+        <w:rPr>
+          <w:lang w:val="en-US"/>
+        </w:rPr>
+        <w:t>arr</w:t>
+      </w:r>
+      <w:proofErr w:type="spellEnd"/>
+      <w:r>
+        <w:rPr>
+          <w:lang w:val="en-US"/>
+        </w:rPr>
+        <w:t>[0]);</w:t>
+      </w:r>
+    </w:p>
+    <w:p>
+      <w:pPr>
+        <w:rPr>
+          <w:lang w:val="en-US"/>
+        </w:rPr>
+      </w:pPr>
+      <w:r>
+        <w:rPr>
+          <w:lang w:val="en-US"/>
+        </w:rPr>
+        <w:t xml:space="preserve">        task_2(</w:t>
+      </w:r>
+      <w:proofErr w:type="spellStart"/>
+      <w:r>
+        <w:rPr>
+          <w:lang w:val="en-US"/>
+        </w:rPr>
+        <w:t>arr</w:t>
+      </w:r>
+      <w:proofErr w:type="spellEnd"/>
+      <w:r>
+        <w:rPr>
+          <w:lang w:val="en-US"/>
+        </w:rPr>
+        <w:t>[1]);</w:t>
+      </w:r>
+    </w:p>
+    <w:p>
+      <w:pPr>
+        <w:rPr>
+          <w:lang w:val="en-US"/>
+        </w:rPr>
+      </w:pPr>
+      <w:r>
+        <w:rPr>
+          <w:lang w:val="en-US"/>
+        </w:rPr>
+        <w:t xml:space="preserve">        task_3(</w:t>
+      </w:r>
+      <w:proofErr w:type="spellStart"/>
+      <w:r>
+        <w:rPr>
+          <w:lang w:val="en-US"/>
+        </w:rPr>
+        <w:t>arr</w:t>
+      </w:r>
+      <w:proofErr w:type="spellEnd"/>
+      <w:r>
+        <w:rPr>
+          <w:lang w:val="en-US"/>
+        </w:rPr>
+        <w:t>[2]);</w:t>
       </w:r>
     </w:p>
     <w:p>
@@ -1947,1656 +3262,12 @@
           <w:lang w:val="en-US"/>
         </w:rPr>
       </w:pPr>
-    </w:p>
-    <w:p>
-      <w:pPr>
-        <w:rPr>
-          <w:lang w:val="en-US"/>
-        </w:rPr>
-      </w:pPr>
-      <w:r>
-        <w:rPr>
-          <w:lang w:val="en-US"/>
-        </w:rPr>
-        <w:t xml:space="preserve">    public static String </w:t>
-      </w:r>
-      <w:proofErr w:type="gramStart"/>
-      <w:r>
-        <w:rPr>
-          <w:lang w:val="en-US"/>
-        </w:rPr>
-        <w:t>capitalize(</w:t>
-      </w:r>
-      <w:proofErr w:type="gramEnd"/>
-      <w:r>
-        <w:rPr>
-          <w:lang w:val="en-US"/>
-        </w:rPr>
-        <w:t>String str) {</w:t>
-      </w:r>
-    </w:p>
-    <w:p>
-      <w:pPr>
-        <w:rPr>
-          <w:lang w:val="en-US"/>
-        </w:rPr>
-      </w:pPr>
-      <w:r>
-        <w:rPr>
-          <w:lang w:val="en-US"/>
-        </w:rPr>
-        <w:t xml:space="preserve">        String </w:t>
-      </w:r>
-      <w:proofErr w:type="spellStart"/>
-      <w:r>
-        <w:rPr>
-          <w:lang w:val="en-US"/>
-        </w:rPr>
-        <w:t>result_str</w:t>
-      </w:r>
-      <w:proofErr w:type="spellEnd"/>
-      <w:r>
-        <w:rPr>
-          <w:lang w:val="en-US"/>
-        </w:rPr>
-        <w:t xml:space="preserve"> = null;</w:t>
-      </w:r>
-    </w:p>
-    <w:p>
-      <w:pPr>
-        <w:rPr>
-          <w:lang w:val="en-US"/>
-        </w:rPr>
-      </w:pPr>
-      <w:r>
-        <w:rPr>
-          <w:lang w:val="en-US"/>
-        </w:rPr>
-        <w:t xml:space="preserve">        for (int </w:t>
-      </w:r>
-      <w:proofErr w:type="spellStart"/>
-      <w:r>
-        <w:rPr>
-          <w:lang w:val="en-US"/>
-        </w:rPr>
-        <w:t>i</w:t>
-      </w:r>
-      <w:proofErr w:type="spellEnd"/>
-      <w:r>
-        <w:rPr>
-          <w:lang w:val="en-US"/>
-        </w:rPr>
-        <w:t xml:space="preserve"> = 0; </w:t>
-      </w:r>
-      <w:proofErr w:type="spellStart"/>
-      <w:r>
-        <w:rPr>
-          <w:lang w:val="en-US"/>
-        </w:rPr>
-        <w:t>i</w:t>
-      </w:r>
-      <w:proofErr w:type="spellEnd"/>
-      <w:r>
-        <w:rPr>
-          <w:lang w:val="en-US"/>
-        </w:rPr>
-        <w:t xml:space="preserve"> &lt; </w:t>
-      </w:r>
-      <w:proofErr w:type="spellStart"/>
-      <w:proofErr w:type="gramStart"/>
-      <w:r>
-        <w:rPr>
-          <w:lang w:val="en-US"/>
-        </w:rPr>
-        <w:t>str.length</w:t>
-      </w:r>
-      <w:proofErr w:type="spellEnd"/>
-      <w:proofErr w:type="gramEnd"/>
-      <w:r>
-        <w:rPr>
-          <w:lang w:val="en-US"/>
-        </w:rPr>
-        <w:t xml:space="preserve">(); </w:t>
-      </w:r>
-      <w:proofErr w:type="spellStart"/>
-      <w:r>
-        <w:rPr>
-          <w:lang w:val="en-US"/>
-        </w:rPr>
-        <w:t>i</w:t>
-      </w:r>
-      <w:proofErr w:type="spellEnd"/>
-      <w:r>
-        <w:rPr>
-          <w:lang w:val="en-US"/>
-        </w:rPr>
-        <w:t>++) {</w:t>
-      </w:r>
-    </w:p>
-    <w:p>
-      <w:pPr>
-        <w:rPr>
-          <w:lang w:val="en-US"/>
-        </w:rPr>
-      </w:pPr>
-      <w:r>
-        <w:rPr>
-          <w:lang w:val="en-US"/>
-        </w:rPr>
-        <w:t xml:space="preserve">            if((</w:t>
-      </w:r>
-      <w:proofErr w:type="spellStart"/>
-      <w:proofErr w:type="gramStart"/>
-      <w:r>
-        <w:rPr>
-          <w:lang w:val="en-US"/>
-        </w:rPr>
-        <w:t>str.charAt</w:t>
-      </w:r>
-      <w:proofErr w:type="spellEnd"/>
-      <w:proofErr w:type="gramEnd"/>
-      <w:r>
-        <w:rPr>
-          <w:lang w:val="en-US"/>
-        </w:rPr>
-        <w:t>(0) &gt; 'a') &amp;&amp; (</w:t>
-      </w:r>
-      <w:proofErr w:type="spellStart"/>
-      <w:r>
-        <w:rPr>
-          <w:lang w:val="en-US"/>
-        </w:rPr>
-        <w:t>str.charAt</w:t>
-      </w:r>
-      <w:proofErr w:type="spellEnd"/>
-      <w:r>
-        <w:rPr>
-          <w:lang w:val="en-US"/>
-        </w:rPr>
-        <w:t>(0) &lt; 'z')) {</w:t>
-      </w:r>
-    </w:p>
-    <w:p>
-      <w:pPr>
-        <w:rPr>
-          <w:lang w:val="en-US"/>
-        </w:rPr>
-      </w:pPr>
-      <w:r>
-        <w:rPr>
-          <w:lang w:val="en-US"/>
-        </w:rPr>
-        <w:t xml:space="preserve">                String s1 = </w:t>
-      </w:r>
-      <w:proofErr w:type="spellStart"/>
-      <w:proofErr w:type="gramStart"/>
-      <w:r>
-        <w:rPr>
-          <w:lang w:val="en-US"/>
-        </w:rPr>
-        <w:t>str.substring</w:t>
-      </w:r>
-      <w:proofErr w:type="spellEnd"/>
-      <w:proofErr w:type="gramEnd"/>
-      <w:r>
-        <w:rPr>
-          <w:lang w:val="en-US"/>
-        </w:rPr>
-        <w:t>(0, 1).</w:t>
-      </w:r>
-      <w:proofErr w:type="spellStart"/>
-      <w:r>
-        <w:rPr>
-          <w:lang w:val="en-US"/>
-        </w:rPr>
-        <w:t>toUpperCase</w:t>
-      </w:r>
-      <w:proofErr w:type="spellEnd"/>
-      <w:r>
-        <w:rPr>
-          <w:lang w:val="en-US"/>
-        </w:rPr>
-        <w:t>();</w:t>
-      </w:r>
-    </w:p>
-    <w:p>
-      <w:pPr>
-        <w:rPr>
-          <w:lang w:val="en-US"/>
-        </w:rPr>
-      </w:pPr>
-      <w:r>
-        <w:rPr>
-          <w:lang w:val="en-US"/>
-        </w:rPr>
-        <w:t xml:space="preserve">                </w:t>
-      </w:r>
-      <w:proofErr w:type="spellStart"/>
-      <w:r>
-        <w:rPr>
-          <w:lang w:val="en-US"/>
-        </w:rPr>
-        <w:t>result_str</w:t>
-      </w:r>
-      <w:proofErr w:type="spellEnd"/>
-      <w:r>
-        <w:rPr>
-          <w:lang w:val="en-US"/>
-        </w:rPr>
-        <w:t xml:space="preserve"> = s1 + </w:t>
-      </w:r>
-      <w:proofErr w:type="spellStart"/>
-      <w:proofErr w:type="gramStart"/>
-      <w:r>
-        <w:rPr>
-          <w:lang w:val="en-US"/>
-        </w:rPr>
-        <w:t>str.substring</w:t>
-      </w:r>
-      <w:proofErr w:type="spellEnd"/>
-      <w:proofErr w:type="gramEnd"/>
-      <w:r>
-        <w:rPr>
-          <w:lang w:val="en-US"/>
-        </w:rPr>
-        <w:t>(1);</w:t>
-      </w:r>
-    </w:p>
-    <w:p>
-      <w:pPr>
-        <w:rPr>
-          <w:lang w:val="en-US"/>
-        </w:rPr>
-      </w:pPr>
-      <w:r>
-        <w:rPr>
-          <w:lang w:val="en-US"/>
-        </w:rPr>
-        <w:t xml:space="preserve">            }</w:t>
-      </w:r>
-    </w:p>
-    <w:p>
-      <w:pPr>
-        <w:rPr>
-          <w:lang w:val="en-US"/>
-        </w:rPr>
-      </w:pPr>
-      <w:r>
-        <w:rPr>
-          <w:lang w:val="en-US"/>
-        </w:rPr>
-        <w:t xml:space="preserve">            else </w:t>
-      </w:r>
-      <w:proofErr w:type="spellStart"/>
-      <w:r>
-        <w:rPr>
-          <w:lang w:val="en-US"/>
-        </w:rPr>
-        <w:t>result_str</w:t>
-      </w:r>
-      <w:proofErr w:type="spellEnd"/>
-      <w:r>
-        <w:rPr>
-          <w:lang w:val="en-US"/>
-        </w:rPr>
-        <w:t xml:space="preserve"> = str;</w:t>
-      </w:r>
-    </w:p>
-    <w:p>
-      <w:pPr>
-        <w:rPr>
-          <w:lang w:val="en-US"/>
-        </w:rPr>
-      </w:pPr>
-      <w:r>
-        <w:rPr>
-          <w:lang w:val="en-US"/>
-        </w:rPr>
-        <w:t xml:space="preserve">        }</w:t>
-      </w:r>
-    </w:p>
-    <w:p>
-      <w:pPr>
-        <w:rPr>
-          <w:lang w:val="en-US"/>
-        </w:rPr>
-      </w:pPr>
-      <w:r>
-        <w:rPr>
-          <w:lang w:val="en-US"/>
-        </w:rPr>
-        <w:t xml:space="preserve">        return </w:t>
-      </w:r>
-      <w:proofErr w:type="spellStart"/>
-      <w:r>
-        <w:rPr>
-          <w:lang w:val="en-US"/>
-        </w:rPr>
-        <w:t>result_str</w:t>
-      </w:r>
-      <w:proofErr w:type="spellEnd"/>
-      <w:r>
-        <w:rPr>
-          <w:lang w:val="en-US"/>
-        </w:rPr>
-        <w:t>;</w:t>
-      </w:r>
-    </w:p>
-    <w:p>
-      <w:pPr>
-        <w:rPr>
-          <w:lang w:val="en-US"/>
-        </w:rPr>
-      </w:pPr>
-      <w:r>
-        <w:rPr>
-          <w:lang w:val="en-US"/>
-        </w:rPr>
-        <w:t xml:space="preserve">    }</w:t>
-      </w:r>
-    </w:p>
-    <w:p>
-      <w:pPr>
-        <w:rPr>
-          <w:lang w:val="en-US"/>
-        </w:rPr>
-      </w:pPr>
-      <w:r>
-        <w:rPr>
-          <w:lang w:val="en-US"/>
-        </w:rPr>
-        <w:t xml:space="preserve">    public static void </w:t>
-      </w:r>
-      <w:proofErr w:type="gramStart"/>
-      <w:r>
-        <w:rPr>
-          <w:lang w:val="en-US"/>
-        </w:rPr>
-        <w:t>main(</w:t>
-      </w:r>
-      <w:proofErr w:type="gramEnd"/>
-      <w:r>
-        <w:rPr>
-          <w:lang w:val="en-US"/>
-        </w:rPr>
-        <w:t xml:space="preserve">String[] </w:t>
-      </w:r>
-      <w:proofErr w:type="spellStart"/>
-      <w:r>
-        <w:rPr>
-          <w:lang w:val="en-US"/>
-        </w:rPr>
-        <w:t>args</w:t>
-      </w:r>
-      <w:proofErr w:type="spellEnd"/>
-      <w:r>
-        <w:rPr>
-          <w:lang w:val="en-US"/>
-        </w:rPr>
-        <w:t xml:space="preserve">) throws </w:t>
-      </w:r>
-      <w:proofErr w:type="spellStart"/>
-      <w:r>
-        <w:rPr>
-          <w:lang w:val="en-US"/>
-        </w:rPr>
-        <w:t>IOException</w:t>
-      </w:r>
-      <w:proofErr w:type="spellEnd"/>
-      <w:r>
-        <w:rPr>
-          <w:lang w:val="en-US"/>
-        </w:rPr>
-        <w:t xml:space="preserve"> {</w:t>
-      </w:r>
-    </w:p>
-    <w:p>
-      <w:pPr>
-        <w:rPr>
-          <w:lang w:val="en-US"/>
-        </w:rPr>
-      </w:pPr>
-      <w:r>
-        <w:rPr>
-          <w:lang w:val="en-US"/>
-        </w:rPr>
-        <w:t xml:space="preserve">        </w:t>
-      </w:r>
-      <w:proofErr w:type="spellStart"/>
-      <w:r>
-        <w:rPr>
-          <w:lang w:val="en-US"/>
-        </w:rPr>
-        <w:t>System.out.println</w:t>
-      </w:r>
-      <w:proofErr w:type="spellEnd"/>
-      <w:r>
-        <w:rPr>
-          <w:lang w:val="en-US"/>
-        </w:rPr>
-        <w:t>("TASK 1");</w:t>
-      </w:r>
-    </w:p>
-    <w:p>
-      <w:pPr>
-        <w:rPr>
-          <w:lang w:val="en-US"/>
-        </w:rPr>
-      </w:pPr>
-      <w:r>
-        <w:rPr>
-          <w:lang w:val="en-US"/>
-        </w:rPr>
-        <w:t xml:space="preserve">        double sum = 0;</w:t>
-      </w:r>
-    </w:p>
-    <w:p>
-      <w:pPr>
-        <w:rPr>
-          <w:lang w:val="en-US"/>
-        </w:rPr>
-      </w:pPr>
-      <w:r>
-        <w:rPr>
-          <w:lang w:val="en-US"/>
-        </w:rPr>
-        <w:t xml:space="preserve">        int count = 0, </w:t>
-      </w:r>
-      <w:proofErr w:type="spellStart"/>
-      <w:r>
-        <w:rPr>
-          <w:lang w:val="en-US"/>
-        </w:rPr>
-        <w:t>maxsize</w:t>
-      </w:r>
-      <w:proofErr w:type="spellEnd"/>
-      <w:r>
-        <w:rPr>
-          <w:lang w:val="en-US"/>
-        </w:rPr>
-        <w:t>;</w:t>
-      </w:r>
-    </w:p>
-    <w:p>
-      <w:pPr>
-        <w:rPr>
-          <w:lang w:val="en-US"/>
-        </w:rPr>
-      </w:pPr>
-      <w:r>
-        <w:rPr>
-          <w:lang w:val="en-US"/>
-        </w:rPr>
-        <w:t xml:space="preserve">        </w:t>
-      </w:r>
-      <w:proofErr w:type="spellStart"/>
-      <w:r>
-        <w:rPr>
-          <w:lang w:val="en-US"/>
-        </w:rPr>
-        <w:t>System.out.println</w:t>
-      </w:r>
-      <w:proofErr w:type="spellEnd"/>
-      <w:r>
-        <w:rPr>
-          <w:lang w:val="en-US"/>
-        </w:rPr>
-        <w:t xml:space="preserve">("Enter </w:t>
-      </w:r>
-      <w:proofErr w:type="spellStart"/>
-      <w:r>
-        <w:rPr>
-          <w:lang w:val="en-US"/>
-        </w:rPr>
-        <w:t>maxsize</w:t>
-      </w:r>
-      <w:proofErr w:type="spellEnd"/>
-      <w:r>
-        <w:rPr>
-          <w:lang w:val="en-US"/>
-        </w:rPr>
-        <w:t xml:space="preserve"> numbers");</w:t>
-      </w:r>
-    </w:p>
-    <w:p>
-      <w:pPr>
-        <w:rPr>
-          <w:lang w:val="en-US"/>
-        </w:rPr>
-      </w:pPr>
-      <w:r>
-        <w:rPr>
-          <w:lang w:val="en-US"/>
-        </w:rPr>
-        <w:t xml:space="preserve">        </w:t>
-      </w:r>
-      <w:proofErr w:type="spellStart"/>
-      <w:r>
-        <w:rPr>
-          <w:lang w:val="en-US"/>
-        </w:rPr>
-        <w:t>BufferedReader</w:t>
-      </w:r>
-      <w:proofErr w:type="spellEnd"/>
-      <w:r>
-        <w:rPr>
-          <w:lang w:val="en-US"/>
-        </w:rPr>
-        <w:t xml:space="preserve"> enter = new </w:t>
-      </w:r>
-      <w:proofErr w:type="spellStart"/>
-      <w:proofErr w:type="gramStart"/>
-      <w:r>
-        <w:rPr>
-          <w:lang w:val="en-US"/>
-        </w:rPr>
-        <w:t>BufferedReader</w:t>
-      </w:r>
-      <w:proofErr w:type="spellEnd"/>
-      <w:r>
-        <w:rPr>
-          <w:lang w:val="en-US"/>
-        </w:rPr>
-        <w:t>(</w:t>
-      </w:r>
-      <w:proofErr w:type="gramEnd"/>
-      <w:r>
-        <w:rPr>
-          <w:lang w:val="en-US"/>
-        </w:rPr>
-        <w:t xml:space="preserve">new </w:t>
-      </w:r>
-      <w:proofErr w:type="spellStart"/>
-      <w:r>
-        <w:rPr>
-          <w:lang w:val="en-US"/>
-        </w:rPr>
-        <w:t>InputStreamReader</w:t>
-      </w:r>
-      <w:proofErr w:type="spellEnd"/>
-      <w:r>
-        <w:rPr>
-          <w:lang w:val="en-US"/>
-        </w:rPr>
-        <w:t>(System.in));</w:t>
-      </w:r>
-    </w:p>
-    <w:p>
-      <w:pPr>
-        <w:rPr>
-          <w:lang w:val="en-US"/>
-        </w:rPr>
-      </w:pPr>
-      <w:r>
-        <w:rPr>
-          <w:lang w:val="en-US"/>
-        </w:rPr>
-        <w:t xml:space="preserve">        String </w:t>
-      </w:r>
-      <w:proofErr w:type="spellStart"/>
-      <w:r>
-        <w:rPr>
-          <w:lang w:val="en-US"/>
-        </w:rPr>
-        <w:t>sMax</w:t>
-      </w:r>
-      <w:proofErr w:type="spellEnd"/>
-      <w:r>
-        <w:rPr>
-          <w:lang w:val="en-US"/>
-        </w:rPr>
-        <w:t xml:space="preserve"> = </w:t>
-      </w:r>
-      <w:proofErr w:type="spellStart"/>
-      <w:proofErr w:type="gramStart"/>
-      <w:r>
-        <w:rPr>
-          <w:lang w:val="en-US"/>
-        </w:rPr>
-        <w:t>enter.readLine</w:t>
-      </w:r>
-      <w:proofErr w:type="spellEnd"/>
-      <w:proofErr w:type="gramEnd"/>
-      <w:r>
-        <w:rPr>
-          <w:lang w:val="en-US"/>
-        </w:rPr>
-        <w:t>();</w:t>
-      </w:r>
-    </w:p>
-    <w:p>
-      <w:pPr>
-        <w:rPr>
-          <w:lang w:val="en-US"/>
-        </w:rPr>
-      </w:pPr>
-      <w:r>
-        <w:rPr>
-          <w:lang w:val="en-US"/>
-        </w:rPr>
-        <w:t xml:space="preserve">        </w:t>
-      </w:r>
-      <w:proofErr w:type="spellStart"/>
-      <w:r>
-        <w:rPr>
-          <w:lang w:val="en-US"/>
-        </w:rPr>
-        <w:t>maxsize</w:t>
-      </w:r>
-      <w:proofErr w:type="spellEnd"/>
-      <w:r>
-        <w:rPr>
-          <w:lang w:val="en-US"/>
-        </w:rPr>
-        <w:t xml:space="preserve"> = </w:t>
-      </w:r>
-      <w:proofErr w:type="spellStart"/>
-      <w:r>
-        <w:rPr>
-          <w:lang w:val="en-US"/>
-        </w:rPr>
-        <w:t>Integer.parseInt</w:t>
-      </w:r>
-      <w:proofErr w:type="spellEnd"/>
-      <w:r>
-        <w:rPr>
-          <w:lang w:val="en-US"/>
-        </w:rPr>
-        <w:t>(</w:t>
-      </w:r>
-      <w:proofErr w:type="spellStart"/>
-      <w:r>
-        <w:rPr>
-          <w:lang w:val="en-US"/>
-        </w:rPr>
-        <w:t>sMax</w:t>
-      </w:r>
-      <w:proofErr w:type="spellEnd"/>
-      <w:r>
-        <w:rPr>
-          <w:lang w:val="en-US"/>
-        </w:rPr>
-        <w:t>);</w:t>
-      </w:r>
-    </w:p>
-    <w:p>
-      <w:pPr>
-        <w:rPr>
-          <w:lang w:val="en-US"/>
-        </w:rPr>
-      </w:pPr>
-      <w:r>
-        <w:rPr>
-          <w:lang w:val="en-US"/>
-        </w:rPr>
-        <w:t xml:space="preserve">        </w:t>
-      </w:r>
-      <w:proofErr w:type="gramStart"/>
-      <w:r>
-        <w:rPr>
-          <w:lang w:val="en-US"/>
-        </w:rPr>
-        <w:t>int[</w:t>
-      </w:r>
-      <w:proofErr w:type="gramEnd"/>
-      <w:r>
-        <w:rPr>
-          <w:lang w:val="en-US"/>
-        </w:rPr>
-        <w:t>] mass = new int[</w:t>
-      </w:r>
-      <w:proofErr w:type="spellStart"/>
-      <w:r>
-        <w:rPr>
-          <w:lang w:val="en-US"/>
-        </w:rPr>
-        <w:t>maxsize</w:t>
-      </w:r>
-      <w:proofErr w:type="spellEnd"/>
-      <w:r>
-        <w:rPr>
-          <w:lang w:val="en-US"/>
-        </w:rPr>
-        <w:t>];</w:t>
-      </w:r>
-    </w:p>
-    <w:p>
-      <w:pPr>
-        <w:rPr>
-          <w:lang w:val="en-US"/>
-        </w:rPr>
-      </w:pPr>
-      <w:r>
-        <w:rPr>
-          <w:lang w:val="en-US"/>
-        </w:rPr>
-        <w:t xml:space="preserve">        </w:t>
-      </w:r>
-      <w:proofErr w:type="spellStart"/>
-      <w:r>
-        <w:rPr>
-          <w:lang w:val="en-US"/>
-        </w:rPr>
-        <w:t>System.out.println</w:t>
-      </w:r>
-      <w:proofErr w:type="spellEnd"/>
-      <w:r>
-        <w:rPr>
-          <w:lang w:val="en-US"/>
-        </w:rPr>
-        <w:t>("Enter numbers");</w:t>
-      </w:r>
-    </w:p>
-    <w:p>
-      <w:pPr>
-        <w:rPr>
-          <w:lang w:val="en-US"/>
-        </w:rPr>
-      </w:pPr>
-      <w:r>
-        <w:rPr>
-          <w:lang w:val="en-US"/>
-        </w:rPr>
-        <w:t xml:space="preserve">        for (int </w:t>
-      </w:r>
-      <w:proofErr w:type="spellStart"/>
-      <w:r>
-        <w:rPr>
-          <w:lang w:val="en-US"/>
-        </w:rPr>
-        <w:t>i</w:t>
-      </w:r>
-      <w:proofErr w:type="spellEnd"/>
-      <w:r>
-        <w:rPr>
-          <w:lang w:val="en-US"/>
-        </w:rPr>
-        <w:t xml:space="preserve"> = 0; </w:t>
-      </w:r>
-      <w:proofErr w:type="spellStart"/>
-      <w:r>
-        <w:rPr>
-          <w:lang w:val="en-US"/>
-        </w:rPr>
-        <w:t>i</w:t>
-      </w:r>
-      <w:proofErr w:type="spellEnd"/>
-      <w:r>
-        <w:rPr>
-          <w:lang w:val="en-US"/>
-        </w:rPr>
-        <w:t xml:space="preserve"> &lt; </w:t>
-      </w:r>
-      <w:proofErr w:type="spellStart"/>
-      <w:r>
-        <w:rPr>
-          <w:lang w:val="en-US"/>
-        </w:rPr>
-        <w:t>maxsize</w:t>
-      </w:r>
-      <w:proofErr w:type="spellEnd"/>
-      <w:r>
-        <w:rPr>
-          <w:lang w:val="en-US"/>
-        </w:rPr>
-        <w:t xml:space="preserve">; </w:t>
-      </w:r>
-      <w:proofErr w:type="spellStart"/>
-      <w:r>
-        <w:rPr>
-          <w:lang w:val="en-US"/>
-        </w:rPr>
-        <w:t>i</w:t>
-      </w:r>
-      <w:proofErr w:type="spellEnd"/>
-      <w:r>
-        <w:rPr>
-          <w:lang w:val="en-US"/>
-        </w:rPr>
-        <w:t>++) {</w:t>
-      </w:r>
-    </w:p>
-    <w:p>
-      <w:pPr>
-        <w:rPr>
-          <w:lang w:val="en-US"/>
-        </w:rPr>
-      </w:pPr>
-      <w:r>
-        <w:rPr>
-          <w:lang w:val="en-US"/>
-        </w:rPr>
-        <w:t xml:space="preserve">            mass[</w:t>
-      </w:r>
-      <w:proofErr w:type="spellStart"/>
-      <w:r>
-        <w:rPr>
-          <w:lang w:val="en-US"/>
-        </w:rPr>
-        <w:t>i</w:t>
-      </w:r>
-      <w:proofErr w:type="spellEnd"/>
-      <w:r>
-        <w:rPr>
-          <w:lang w:val="en-US"/>
-        </w:rPr>
-        <w:t xml:space="preserve">] = </w:t>
-      </w:r>
-      <w:proofErr w:type="spellStart"/>
-      <w:proofErr w:type="gramStart"/>
-      <w:r>
-        <w:rPr>
-          <w:lang w:val="en-US"/>
-        </w:rPr>
-        <w:t>generateRandomIntIntRange</w:t>
-      </w:r>
-      <w:proofErr w:type="spellEnd"/>
-      <w:r>
-        <w:rPr>
-          <w:lang w:val="en-US"/>
-        </w:rPr>
-        <w:t>(</w:t>
-      </w:r>
-      <w:proofErr w:type="gramEnd"/>
-      <w:r>
-        <w:rPr>
-          <w:lang w:val="en-US"/>
-        </w:rPr>
-        <w:t>1, 100);</w:t>
-      </w:r>
-    </w:p>
-    <w:p>
-      <w:pPr>
-        <w:rPr>
-          <w:lang w:val="en-US"/>
-        </w:rPr>
-      </w:pPr>
-      <w:r>
-        <w:rPr>
-          <w:lang w:val="en-US"/>
-        </w:rPr>
-        <w:t xml:space="preserve">            sum += mass[</w:t>
-      </w:r>
-      <w:proofErr w:type="spellStart"/>
-      <w:r>
-        <w:rPr>
-          <w:lang w:val="en-US"/>
-        </w:rPr>
-        <w:t>i</w:t>
-      </w:r>
-      <w:proofErr w:type="spellEnd"/>
-      <w:r>
-        <w:rPr>
-          <w:lang w:val="en-US"/>
-        </w:rPr>
-        <w:t>];</w:t>
-      </w:r>
-    </w:p>
-    <w:p>
-      <w:pPr>
-        <w:rPr>
-          <w:lang w:val="en-US"/>
-        </w:rPr>
-      </w:pPr>
-      <w:r>
-        <w:rPr>
-          <w:lang w:val="en-US"/>
-        </w:rPr>
-        <w:t xml:space="preserve">            </w:t>
-      </w:r>
-      <w:proofErr w:type="spellStart"/>
-      <w:r>
-        <w:rPr>
-          <w:lang w:val="en-US"/>
-        </w:rPr>
-        <w:t>System.out.println</w:t>
-      </w:r>
-      <w:proofErr w:type="spellEnd"/>
-      <w:r>
-        <w:rPr>
-          <w:lang w:val="en-US"/>
-        </w:rPr>
-        <w:t>("Numbers: " + mass[</w:t>
-      </w:r>
-      <w:proofErr w:type="spellStart"/>
-      <w:r>
-        <w:rPr>
-          <w:lang w:val="en-US"/>
-        </w:rPr>
-        <w:t>i</w:t>
-      </w:r>
-      <w:proofErr w:type="spellEnd"/>
-      <w:r>
-        <w:rPr>
-          <w:lang w:val="en-US"/>
-        </w:rPr>
-        <w:t>]);</w:t>
-      </w:r>
-    </w:p>
-    <w:p>
-      <w:pPr>
-        <w:rPr>
-          <w:lang w:val="en-US"/>
-        </w:rPr>
-      </w:pPr>
-      <w:r>
-        <w:rPr>
-          <w:lang w:val="en-US"/>
-        </w:rPr>
-        <w:t xml:space="preserve">        }</w:t>
-      </w:r>
-    </w:p>
-    <w:p>
-      <w:pPr>
-        <w:rPr>
-          <w:lang w:val="en-US"/>
-        </w:rPr>
-      </w:pPr>
-      <w:r>
-        <w:rPr>
-          <w:lang w:val="en-US"/>
-        </w:rPr>
-        <w:t xml:space="preserve">        double middle = sum/</w:t>
-      </w:r>
-      <w:proofErr w:type="spellStart"/>
-      <w:r>
-        <w:rPr>
-          <w:lang w:val="en-US"/>
-        </w:rPr>
-        <w:t>maxsize</w:t>
-      </w:r>
-      <w:proofErr w:type="spellEnd"/>
-      <w:r>
-        <w:rPr>
-          <w:lang w:val="en-US"/>
-        </w:rPr>
-        <w:t>;</w:t>
-      </w:r>
-    </w:p>
-    <w:p>
-      <w:pPr>
-        <w:rPr>
-          <w:lang w:val="en-US"/>
-        </w:rPr>
-      </w:pPr>
-      <w:r>
-        <w:rPr>
-          <w:lang w:val="en-US"/>
-        </w:rPr>
-        <w:t xml:space="preserve">        for (int </w:t>
-      </w:r>
-      <w:proofErr w:type="spellStart"/>
-      <w:r>
-        <w:rPr>
-          <w:lang w:val="en-US"/>
-        </w:rPr>
-        <w:t>i</w:t>
-      </w:r>
-      <w:proofErr w:type="spellEnd"/>
-      <w:r>
-        <w:rPr>
-          <w:lang w:val="en-US"/>
-        </w:rPr>
-        <w:t xml:space="preserve"> = 0; </w:t>
-      </w:r>
-      <w:proofErr w:type="spellStart"/>
-      <w:r>
-        <w:rPr>
-          <w:lang w:val="en-US"/>
-        </w:rPr>
-        <w:t>i</w:t>
-      </w:r>
-      <w:proofErr w:type="spellEnd"/>
-      <w:r>
-        <w:rPr>
-          <w:lang w:val="en-US"/>
-        </w:rPr>
-        <w:t xml:space="preserve"> &lt; </w:t>
-      </w:r>
-      <w:proofErr w:type="spellStart"/>
-      <w:r>
-        <w:rPr>
-          <w:lang w:val="en-US"/>
-        </w:rPr>
-        <w:t>maxsize</w:t>
-      </w:r>
-      <w:proofErr w:type="spellEnd"/>
-      <w:r>
-        <w:rPr>
-          <w:lang w:val="en-US"/>
-        </w:rPr>
-        <w:t xml:space="preserve">; </w:t>
-      </w:r>
-      <w:proofErr w:type="spellStart"/>
-      <w:r>
-        <w:rPr>
-          <w:lang w:val="en-US"/>
-        </w:rPr>
-        <w:t>i</w:t>
-      </w:r>
-      <w:proofErr w:type="spellEnd"/>
-      <w:r>
-        <w:rPr>
-          <w:lang w:val="en-US"/>
-        </w:rPr>
-        <w:t>++) {</w:t>
-      </w:r>
-    </w:p>
-    <w:p>
-      <w:pPr>
-        <w:rPr>
-          <w:lang w:val="en-US"/>
-        </w:rPr>
-      </w:pPr>
-      <w:r>
-        <w:rPr>
-          <w:lang w:val="en-US"/>
-        </w:rPr>
-        <w:t xml:space="preserve">            if(mass[</w:t>
-      </w:r>
-      <w:proofErr w:type="spellStart"/>
-      <w:r>
-        <w:rPr>
-          <w:lang w:val="en-US"/>
-        </w:rPr>
-        <w:t>i</w:t>
-      </w:r>
-      <w:proofErr w:type="spellEnd"/>
-      <w:r>
-        <w:rPr>
-          <w:lang w:val="en-US"/>
-        </w:rPr>
-        <w:t>] &gt; middle) count++;</w:t>
-      </w:r>
-    </w:p>
-    <w:p>
-      <w:pPr>
-        <w:rPr>
-          <w:lang w:val="en-US"/>
-        </w:rPr>
-      </w:pPr>
-      <w:r>
-        <w:rPr>
-          <w:lang w:val="en-US"/>
-        </w:rPr>
-        <w:t xml:space="preserve">        }</w:t>
-      </w:r>
-    </w:p>
-    <w:p>
-      <w:pPr>
-        <w:rPr>
-          <w:lang w:val="en-US"/>
-        </w:rPr>
-      </w:pPr>
-      <w:r>
-        <w:rPr>
-          <w:lang w:val="en-US"/>
-        </w:rPr>
-        <w:t xml:space="preserve">        double result = count*100/</w:t>
-      </w:r>
-      <w:proofErr w:type="spellStart"/>
-      <w:r>
-        <w:rPr>
-          <w:lang w:val="en-US"/>
-        </w:rPr>
-        <w:t>maxsize</w:t>
-      </w:r>
-      <w:proofErr w:type="spellEnd"/>
-      <w:r>
-        <w:rPr>
-          <w:lang w:val="en-US"/>
-        </w:rPr>
-        <w:t>;</w:t>
-      </w:r>
-    </w:p>
-    <w:p>
-      <w:pPr>
-        <w:rPr>
-          <w:lang w:val="en-US"/>
-        </w:rPr>
-      </w:pPr>
-      <w:r>
-        <w:rPr>
-          <w:lang w:val="en-US"/>
-        </w:rPr>
-        <w:t xml:space="preserve">        </w:t>
-      </w:r>
-      <w:proofErr w:type="spellStart"/>
-      <w:r>
-        <w:rPr>
-          <w:lang w:val="en-US"/>
-        </w:rPr>
-        <w:t>System.out.println</w:t>
-      </w:r>
-      <w:proofErr w:type="spellEnd"/>
-      <w:r>
-        <w:rPr>
-          <w:lang w:val="en-US"/>
-        </w:rPr>
-        <w:t>("Sum numbers = " + sum);</w:t>
-      </w:r>
-    </w:p>
-    <w:p>
-      <w:pPr>
-        <w:rPr>
-          <w:lang w:val="en-US"/>
-        </w:rPr>
-      </w:pPr>
-      <w:r>
-        <w:rPr>
-          <w:lang w:val="en-US"/>
-        </w:rPr>
-        <w:t xml:space="preserve">        </w:t>
-      </w:r>
-      <w:proofErr w:type="spellStart"/>
-      <w:r>
-        <w:rPr>
-          <w:lang w:val="en-US"/>
-        </w:rPr>
-        <w:t>System.out.println</w:t>
-      </w:r>
-      <w:proofErr w:type="spellEnd"/>
-      <w:r>
-        <w:rPr>
-          <w:lang w:val="en-US"/>
-        </w:rPr>
-        <w:t>("Middle = " + middle);</w:t>
-      </w:r>
-    </w:p>
-    <w:p>
-      <w:pPr>
-        <w:rPr>
-          <w:lang w:val="en-US"/>
-        </w:rPr>
-      </w:pPr>
-      <w:r>
-        <w:rPr>
-          <w:lang w:val="en-US"/>
-        </w:rPr>
-        <w:t xml:space="preserve">        </w:t>
-      </w:r>
-      <w:proofErr w:type="spellStart"/>
-      <w:r>
-        <w:rPr>
-          <w:lang w:val="en-US"/>
-        </w:rPr>
-        <w:t>System.out.println</w:t>
-      </w:r>
-      <w:proofErr w:type="spellEnd"/>
-      <w:r>
-        <w:rPr>
-          <w:lang w:val="en-US"/>
-        </w:rPr>
-        <w:t>("</w:t>
-      </w:r>
-      <w:proofErr w:type="spellStart"/>
-      <w:r>
-        <w:rPr>
-          <w:lang w:val="en-US"/>
-        </w:rPr>
-        <w:t>Procet</w:t>
-      </w:r>
-      <w:proofErr w:type="spellEnd"/>
-      <w:r>
-        <w:rPr>
-          <w:lang w:val="en-US"/>
-        </w:rPr>
-        <w:t xml:space="preserve"> = " + result);</w:t>
-      </w:r>
-    </w:p>
-    <w:p>
-      <w:pPr>
-        <w:rPr>
-          <w:lang w:val="en-US"/>
-        </w:rPr>
-      </w:pPr>
-      <w:r>
-        <w:rPr>
-          <w:lang w:val="en-US"/>
-        </w:rPr>
-        <w:lastRenderedPageBreak/>
-        <w:t xml:space="preserve">        </w:t>
-      </w:r>
-      <w:proofErr w:type="spellStart"/>
-      <w:r>
-        <w:rPr>
-          <w:lang w:val="en-US"/>
-        </w:rPr>
-        <w:t>System.out.println</w:t>
-      </w:r>
-      <w:proofErr w:type="spellEnd"/>
-      <w:r>
-        <w:rPr>
-          <w:lang w:val="en-US"/>
-        </w:rPr>
-        <w:t>("TASK 2");</w:t>
-      </w:r>
-    </w:p>
-    <w:p>
-      <w:pPr>
-        <w:rPr>
-          <w:lang w:val="en-US"/>
-        </w:rPr>
-      </w:pPr>
-      <w:r>
-        <w:rPr>
-          <w:lang w:val="en-US"/>
-        </w:rPr>
-        <w:t xml:space="preserve">        int size = 0;</w:t>
-      </w:r>
-    </w:p>
-    <w:p>
-      <w:pPr>
-        <w:rPr>
-          <w:lang w:val="en-US"/>
-        </w:rPr>
-      </w:pPr>
-      <w:r>
-        <w:rPr>
-          <w:lang w:val="en-US"/>
-        </w:rPr>
-        <w:t xml:space="preserve">        </w:t>
-      </w:r>
-      <w:proofErr w:type="spellStart"/>
-      <w:r>
-        <w:rPr>
-          <w:lang w:val="en-US"/>
-        </w:rPr>
-        <w:t>System.out.println</w:t>
-      </w:r>
-      <w:proofErr w:type="spellEnd"/>
-      <w:r>
-        <w:rPr>
-          <w:lang w:val="en-US"/>
-        </w:rPr>
-        <w:t>("Enter size matrix");</w:t>
-      </w:r>
-    </w:p>
-    <w:p>
-      <w:pPr>
-        <w:rPr>
-          <w:lang w:val="en-US"/>
-        </w:rPr>
-      </w:pPr>
-      <w:r>
-        <w:rPr>
-          <w:lang w:val="en-US"/>
-        </w:rPr>
-        <w:t xml:space="preserve">        </w:t>
-      </w:r>
-      <w:proofErr w:type="spellStart"/>
-      <w:r>
-        <w:rPr>
-          <w:lang w:val="en-US"/>
-        </w:rPr>
-        <w:t>BufferedReader</w:t>
-      </w:r>
-      <w:proofErr w:type="spellEnd"/>
-      <w:r>
-        <w:rPr>
-          <w:lang w:val="en-US"/>
-        </w:rPr>
-        <w:t xml:space="preserve"> </w:t>
-      </w:r>
-      <w:proofErr w:type="spellStart"/>
-      <w:r>
-        <w:rPr>
-          <w:lang w:val="en-US"/>
-        </w:rPr>
-        <w:t>size_matrix</w:t>
-      </w:r>
-      <w:proofErr w:type="spellEnd"/>
-      <w:r>
-        <w:rPr>
-          <w:lang w:val="en-US"/>
-        </w:rPr>
-        <w:t xml:space="preserve"> = new </w:t>
-      </w:r>
-      <w:proofErr w:type="spellStart"/>
-      <w:proofErr w:type="gramStart"/>
-      <w:r>
-        <w:rPr>
-          <w:lang w:val="en-US"/>
-        </w:rPr>
-        <w:t>BufferedReader</w:t>
-      </w:r>
-      <w:proofErr w:type="spellEnd"/>
-      <w:r>
-        <w:rPr>
-          <w:lang w:val="en-US"/>
-        </w:rPr>
-        <w:t>(</w:t>
-      </w:r>
-      <w:proofErr w:type="gramEnd"/>
-      <w:r>
-        <w:rPr>
-          <w:lang w:val="en-US"/>
-        </w:rPr>
-        <w:t xml:space="preserve">new </w:t>
-      </w:r>
-      <w:proofErr w:type="spellStart"/>
-      <w:r>
-        <w:rPr>
-          <w:lang w:val="en-US"/>
-        </w:rPr>
-        <w:t>InputStreamReader</w:t>
-      </w:r>
-      <w:proofErr w:type="spellEnd"/>
-      <w:r>
-        <w:rPr>
-          <w:lang w:val="en-US"/>
-        </w:rPr>
-        <w:t>(System.in));</w:t>
-      </w:r>
-    </w:p>
-    <w:p>
-      <w:pPr>
-        <w:rPr>
-          <w:lang w:val="en-US"/>
-        </w:rPr>
-      </w:pPr>
-      <w:r>
-        <w:rPr>
-          <w:lang w:val="en-US"/>
-        </w:rPr>
-        <w:t xml:space="preserve">        String </w:t>
-      </w:r>
-      <w:proofErr w:type="spellStart"/>
-      <w:r>
-        <w:rPr>
-          <w:lang w:val="en-US"/>
-        </w:rPr>
-        <w:t>sSize</w:t>
-      </w:r>
-      <w:proofErr w:type="spellEnd"/>
-      <w:r>
-        <w:rPr>
-          <w:lang w:val="en-US"/>
-        </w:rPr>
-        <w:t xml:space="preserve"> = </w:t>
-      </w:r>
-      <w:proofErr w:type="spellStart"/>
-      <w:r>
-        <w:rPr>
-          <w:lang w:val="en-US"/>
-        </w:rPr>
-        <w:t>size_</w:t>
-      </w:r>
-      <w:proofErr w:type="gramStart"/>
-      <w:r>
-        <w:rPr>
-          <w:lang w:val="en-US"/>
-        </w:rPr>
-        <w:t>matrix.readLine</w:t>
-      </w:r>
-      <w:proofErr w:type="spellEnd"/>
-      <w:proofErr w:type="gramEnd"/>
-      <w:r>
-        <w:rPr>
-          <w:lang w:val="en-US"/>
-        </w:rPr>
-        <w:t>();</w:t>
-      </w:r>
-    </w:p>
-    <w:p>
-      <w:pPr>
-        <w:rPr>
-          <w:lang w:val="en-US"/>
-        </w:rPr>
-      </w:pPr>
-      <w:r>
-        <w:rPr>
-          <w:lang w:val="en-US"/>
-        </w:rPr>
-        <w:t xml:space="preserve">        size = </w:t>
-      </w:r>
-      <w:proofErr w:type="spellStart"/>
-      <w:r>
-        <w:rPr>
-          <w:lang w:val="en-US"/>
-        </w:rPr>
-        <w:t>Integer.parseInt</w:t>
-      </w:r>
-      <w:proofErr w:type="spellEnd"/>
-      <w:r>
-        <w:rPr>
-          <w:lang w:val="en-US"/>
-        </w:rPr>
-        <w:t>(</w:t>
-      </w:r>
-      <w:proofErr w:type="spellStart"/>
-      <w:r>
-        <w:rPr>
-          <w:lang w:val="en-US"/>
-        </w:rPr>
-        <w:t>sSize</w:t>
-      </w:r>
-      <w:proofErr w:type="spellEnd"/>
-      <w:r>
-        <w:rPr>
-          <w:lang w:val="en-US"/>
-        </w:rPr>
-        <w:t>);</w:t>
-      </w:r>
-    </w:p>
-    <w:p>
-      <w:pPr>
-        <w:rPr>
-          <w:lang w:val="en-US"/>
-        </w:rPr>
-      </w:pPr>
-      <w:r>
-        <w:rPr>
-          <w:lang w:val="en-US"/>
-        </w:rPr>
-        <w:t xml:space="preserve">        single(size);</w:t>
-      </w:r>
-    </w:p>
-    <w:p>
-      <w:pPr>
-        <w:rPr>
-          <w:lang w:val="en-US"/>
-        </w:rPr>
-      </w:pPr>
-      <w:r>
-        <w:rPr>
-          <w:lang w:val="en-US"/>
-        </w:rPr>
-        <w:t xml:space="preserve">        </w:t>
-      </w:r>
-      <w:proofErr w:type="spellStart"/>
-      <w:r>
-        <w:rPr>
-          <w:lang w:val="en-US"/>
-        </w:rPr>
-        <w:t>System.out.println</w:t>
-      </w:r>
-      <w:proofErr w:type="spellEnd"/>
-      <w:r>
-        <w:rPr>
-          <w:lang w:val="en-US"/>
-        </w:rPr>
-        <w:t>("TASK 3");</w:t>
-      </w:r>
-    </w:p>
-    <w:p>
-      <w:pPr>
-        <w:rPr>
-          <w:lang w:val="en-US"/>
-        </w:rPr>
-      </w:pPr>
-      <w:r>
-        <w:rPr>
-          <w:lang w:val="en-US"/>
-        </w:rPr>
-        <w:t xml:space="preserve">        </w:t>
-      </w:r>
-      <w:proofErr w:type="spellStart"/>
-      <w:r>
-        <w:rPr>
-          <w:lang w:val="en-US"/>
-        </w:rPr>
-        <w:t>System.out.println</w:t>
-      </w:r>
-      <w:proofErr w:type="spellEnd"/>
-      <w:r>
-        <w:rPr>
-          <w:lang w:val="en-US"/>
-        </w:rPr>
-        <w:t>("Enter string");</w:t>
-      </w:r>
-    </w:p>
-    <w:p>
-      <w:pPr>
-        <w:rPr>
-          <w:lang w:val="en-US"/>
-        </w:rPr>
-      </w:pPr>
-      <w:r>
-        <w:rPr>
-          <w:lang w:val="en-US"/>
-        </w:rPr>
-        <w:t xml:space="preserve">        </w:t>
-      </w:r>
-      <w:proofErr w:type="spellStart"/>
-      <w:r>
-        <w:rPr>
-          <w:lang w:val="en-US"/>
-        </w:rPr>
-        <w:t>BufferedReader</w:t>
-      </w:r>
-      <w:proofErr w:type="spellEnd"/>
-      <w:r>
-        <w:rPr>
-          <w:lang w:val="en-US"/>
-        </w:rPr>
-        <w:t xml:space="preserve"> string = new </w:t>
-      </w:r>
-      <w:proofErr w:type="spellStart"/>
-      <w:proofErr w:type="gramStart"/>
-      <w:r>
-        <w:rPr>
-          <w:lang w:val="en-US"/>
-        </w:rPr>
-        <w:t>BufferedReader</w:t>
-      </w:r>
-      <w:proofErr w:type="spellEnd"/>
-      <w:r>
-        <w:rPr>
-          <w:lang w:val="en-US"/>
-        </w:rPr>
-        <w:t>(</w:t>
-      </w:r>
-      <w:proofErr w:type="gramEnd"/>
-      <w:r>
-        <w:rPr>
-          <w:lang w:val="en-US"/>
-        </w:rPr>
-        <w:t xml:space="preserve">new </w:t>
-      </w:r>
-      <w:proofErr w:type="spellStart"/>
-      <w:r>
-        <w:rPr>
-          <w:lang w:val="en-US"/>
-        </w:rPr>
-        <w:t>InputStreamReader</w:t>
-      </w:r>
-      <w:proofErr w:type="spellEnd"/>
-      <w:r>
-        <w:rPr>
-          <w:lang w:val="en-US"/>
-        </w:rPr>
-        <w:t>(System.in));</w:t>
-      </w:r>
-    </w:p>
-    <w:p>
-      <w:pPr>
-        <w:rPr>
-          <w:lang w:val="en-US"/>
-        </w:rPr>
-      </w:pPr>
-      <w:r>
-        <w:rPr>
-          <w:lang w:val="en-US"/>
-        </w:rPr>
-        <w:t xml:space="preserve">        String str = </w:t>
-      </w:r>
-      <w:proofErr w:type="spellStart"/>
-      <w:proofErr w:type="gramStart"/>
-      <w:r>
-        <w:rPr>
-          <w:lang w:val="en-US"/>
-        </w:rPr>
-        <w:t>string.readLine</w:t>
-      </w:r>
-      <w:proofErr w:type="spellEnd"/>
-      <w:proofErr w:type="gramEnd"/>
-      <w:r>
-        <w:rPr>
-          <w:lang w:val="en-US"/>
-        </w:rPr>
-        <w:t>();</w:t>
-      </w:r>
-    </w:p>
-    <w:p>
-      <w:pPr>
-        <w:rPr>
-          <w:lang w:val="en-US"/>
-        </w:rPr>
-      </w:pPr>
-      <w:r>
-        <w:rPr>
-          <w:lang w:val="en-US"/>
-        </w:rPr>
-        <w:t xml:space="preserve">        </w:t>
-      </w:r>
-      <w:proofErr w:type="spellStart"/>
-      <w:r>
-        <w:rPr>
-          <w:lang w:val="en-US"/>
-        </w:rPr>
-        <w:t>System.out.println</w:t>
-      </w:r>
-      <w:proofErr w:type="spellEnd"/>
-      <w:r>
-        <w:rPr>
-          <w:lang w:val="en-US"/>
-        </w:rPr>
-        <w:t>(capitalize(str));</w:t>
-      </w:r>
-    </w:p>
-    <w:p>
-      <w:pPr>
-        <w:rPr>
-          <w:lang w:val="en-US"/>
-        </w:rPr>
-      </w:pPr>
-      <w:r>
-        <w:rPr>
-          <w:lang w:val="en-US"/>
-        </w:rPr>
-        <w:t xml:space="preserve">    }</w:t>
-      </w:r>
-    </w:p>
-    <w:p>
-      <w:pPr>
-        <w:rPr>
-          <w:lang w:val="en-US"/>
-        </w:rPr>
-      </w:pPr>
       <w:r>
         <w:rPr>
           <w:lang w:val="en-US"/>
         </w:rPr>
         <w:t>}</w:t>
       </w:r>
-    </w:p>
-    <w:p>
-      <w:pPr>
-        <w:rPr>
-          <w:lang w:val="en-US"/>
-        </w:rPr>
-      </w:pPr>
     </w:p>
     <w:p>
       <w:pPr>
@@ -3776,8 +3447,6 @@
         </w:rPr>
         <w:t xml:space="preserve"> при решении практических задач.</w:t>
       </w:r>
-      <w:bookmarkStart w:id="0" w:name="_GoBack"/>
-      <w:bookmarkEnd w:id="0"/>
     </w:p>
     <w:sectPr>
       <w:pgSz w:w="11906" w:h="16838"/>
